--- a/writeups/q1.docx
+++ b/writeups/q1.docx
@@ -3,30 +3,260 @@
 <w:document xmlns:wpc="http://schemas.microsoft.com/office/word/2010/wordprocessingCanvas" xmlns:cx="http://schemas.microsoft.com/office/drawing/2014/chartex" xmlns:cx1="http://schemas.microsoft.com/office/drawing/2015/9/8/chartex" xmlns:cx2="http://schemas.microsoft.com/office/drawing/2015/10/21/chartex" xmlns:cx3="http://schemas.microsoft.com/office/drawing/2016/5/9/chartex" xmlns:cx4="http://schemas.microsoft.com/office/drawing/2016/5/10/chartex" xmlns:cx5="http://schemas.microsoft.com/office/drawing/2016/5/11/chartex" xmlns:cx6="http://schemas.microsoft.com/office/drawing/2016/5/12/chartex" xmlns:cx7="http://schemas.microsoft.com/office/drawing/2016/5/13/chartex" xmlns:cx8="http://schemas.microsoft.com/office/drawing/2016/5/14/chartex" xmlns:mc="http://schemas.openxmlformats.org/markup-compatibility/2006" xmlns:aink="http://schemas.microsoft.com/office/drawing/2016/ink" xmlns:am3d="http://schemas.microsoft.com/office/drawing/2017/model3d" xmlns:o="urn:schemas-microsoft-com:office:office" xmlns:r="http://schemas.openxmlformats.org/officeDocument/2006/relationships" xmlns:m="http://schemas.openxmlformats.org/officeDocument/2006/math" xmlns:v="urn:schemas-microsoft-com:vml" xmlns:wp14="http://schemas.microsoft.com/office/word/2010/wordprocessingDrawing" xmlns:wp="http://schemas.openxmlformats.org/drawingml/2006/wordprocessingDrawing" xmlns:w10="urn:schemas-microsoft-com:office:word" xmlns:w="http://schemas.openxmlformats.org/wordprocessingml/2006/main" xmlns:w14="http://schemas.microsoft.com/office/word/2010/wordml" xmlns:w15="http://schemas.microsoft.com/office/word/2012/wordml" xmlns:w16cex="http://schemas.microsoft.com/office/word/2018/wordml/cex" xmlns:w16cid="http://schemas.microsoft.com/office/word/2016/wordml/cid" xmlns:w16="http://schemas.microsoft.com/office/word/2018/wordml" xmlns:w16sdtdh="http://schemas.microsoft.com/office/word/2020/wordml/sdtdatahash" xmlns:w16se="http://schemas.microsoft.com/office/word/2015/wordml/symex" xmlns:wpg="http://schemas.microsoft.com/office/word/2010/wordprocessingGroup" xmlns:wpi="http://schemas.microsoft.com/office/word/2010/wordprocessingInk" xmlns:wne="http://schemas.microsoft.com/office/word/2006/wordml" xmlns:wps="http://schemas.microsoft.com/office/word/2010/wordprocessingShape" mc:Ignorable="w14 w15 w16se w16cid w16 w16cex w16sdtdh wp14">
   <w:body>
     <w:p>
-      <w:r>
-        <w:t>Question 1:</w:t>
+      <w:pPr>
+        <w:ind w:firstLine="720"/>
+      </w:pPr>
+      <w:r>
+        <w:rPr>
+          <w:b/>
+          <w:bCs/>
+        </w:rPr>
+        <w:t>Hypothesis</w:t>
+      </w:r>
+      <w:r>
+        <w:rPr>
+          <w:b/>
+          <w:bCs/>
+        </w:rPr>
+        <w:t>:</w:t>
+      </w:r>
+      <w:r>
+        <w:t xml:space="preserve"> </w:t>
+      </w:r>
+      <w:r>
+        <w:t xml:space="preserve">When comparing merge sort and insertion sort </w:t>
+      </w:r>
+      <w:r>
+        <w:t>runtimes, I predict that insertion sort will perform better up until n=1000 where merge sort will start to outperform insertion sort.</w:t>
       </w:r>
     </w:p>
     <w:p>
-      <w:r>
-        <w:tab/>
-        <w:t xml:space="preserve">When comparing merge sort and insertion sort </w:t>
-      </w:r>
-      <w:r>
-        <w:t>runtimes, I predict that insertion sort will perform better up until n=1000 where merge sort will start to outperform insertion sort.</w:t>
-      </w:r>
+      <w:pPr>
+        <w:ind w:firstLine="720"/>
+      </w:pPr>
+      <w:r>
+        <w:rPr>
+          <w:b/>
+          <w:bCs/>
+        </w:rPr>
+        <w:t>Methods:</w:t>
+      </w:r>
+      <w:r>
+        <w:t xml:space="preserve"> </w:t>
+      </w:r>
+      <w:r>
+        <w:t xml:space="preserve">To solve this problem, I wrote the code at the following link: </w:t>
+      </w:r>
+      <w:hyperlink r:id="rId6" w:history="1">
+        <w:r>
+          <w:rPr>
+            <w:rStyle w:val="Hyperlink"/>
+          </w:rPr>
+          <w:t>https://github.com/Holtster2000/cse431_hw4/blob/master/q1.py</w:t>
+        </w:r>
+      </w:hyperlink>
     </w:p>
     <w:p>
-      <w:r>
-        <w:tab/>
+      <w:pPr>
+        <w:ind w:firstLine="720"/>
+      </w:pPr>
+      <w:r>
+        <w:t xml:space="preserve">I first implemented a merge sort and insertion sort method in python. </w:t>
+      </w:r>
+      <w:r>
+        <w:t>I</w:t>
+      </w:r>
+      <w:r>
+        <w:t xml:space="preserve"> then </w:t>
+      </w:r>
+      <w:r>
+        <w:t xml:space="preserve">used a random generated list of integers for each sorting </w:t>
+      </w:r>
+      <w:r>
+        <w:t>function</w:t>
+      </w:r>
+      <w:r>
+        <w:t xml:space="preserve"> and used the timeit module at varying sizes.</w:t>
       </w:r>
     </w:p>
     <w:p>
+      <w:pPr>
+        <w:ind w:firstLine="720"/>
+      </w:pPr>
+      <w:r>
+        <w:rPr>
+          <w:b/>
+          <w:bCs/>
+        </w:rPr>
+        <w:t>Results:</w:t>
+      </w:r>
+      <w:r>
+        <w:t xml:space="preserve"> </w:t>
+      </w:r>
+      <w:r>
+        <w:t>From the output of the program, I plotted the runtimes as a line graph shown below.</w:t>
+      </w:r>
+    </w:p>
+    <w:p>
+      <w:r>
+        <w:rPr>
+          <w:noProof/>
+        </w:rPr>
+        <w:drawing>
+          <wp:inline distT="0" distB="0" distL="0" distR="0" wp14:anchorId="3AD02613" wp14:editId="236D7616">
+            <wp:extent cx="6029864" cy="2424023"/>
+            <wp:effectExtent l="0" t="0" r="9525" b="14605"/>
+            <wp:docPr id="1" name="Chart 1">
+              <a:extLst xmlns:a="http://schemas.openxmlformats.org/drawingml/2006/main">
+                <a:ext uri="{FF2B5EF4-FFF2-40B4-BE49-F238E27FC236}">
+                  <a16:creationId xmlns:a16="http://schemas.microsoft.com/office/drawing/2014/main" id="{AEFFE686-248C-4914-A70C-99696597A19B}"/>
+                </a:ext>
+              </a:extLst>
+            </wp:docPr>
+            <wp:cNvGraphicFramePr/>
+            <a:graphic xmlns:a="http://schemas.openxmlformats.org/drawingml/2006/main">
+              <a:graphicData uri="http://schemas.openxmlformats.org/drawingml/2006/chart">
+                <c:chart xmlns:c="http://schemas.openxmlformats.org/drawingml/2006/chart" xmlns:r="http://schemas.openxmlformats.org/officeDocument/2006/relationships" r:id="rId7"/>
+              </a:graphicData>
+            </a:graphic>
+          </wp:inline>
+        </w:drawing>
+      </w:r>
+    </w:p>
+    <w:p>
+      <w:pPr>
+        <w:ind w:firstLine="720"/>
+      </w:pPr>
+      <w:r>
+        <w:t xml:space="preserve">As shown, the </w:t>
+      </w:r>
+      <w:r>
+        <w:t xml:space="preserve">size that merge sort starts out performing insertion sort is much smaller than I anticipated. From the initial results, somewhere between </w:t>
+      </w:r>
+      <w:r>
+        <w:t xml:space="preserve">25 and 50 elements is the sweet spot for insertion sort. I went back and did a more thorough test </w:t>
+      </w:r>
+      <w:r>
+        <w:t>to find the exact place where this change happens shown in the graph below.</w:t>
+      </w:r>
+    </w:p>
+    <w:p>
+      <w:r>
+        <w:rPr>
+          <w:noProof/>
+        </w:rPr>
+        <w:drawing>
+          <wp:inline distT="0" distB="0" distL="0" distR="0" wp14:anchorId="3CCDC14A" wp14:editId="36A48F01">
+            <wp:extent cx="6012611" cy="2441275"/>
+            <wp:effectExtent l="0" t="0" r="7620" b="16510"/>
+            <wp:docPr id="2" name="Chart 2">
+              <a:extLst xmlns:a="http://schemas.openxmlformats.org/drawingml/2006/main">
+                <a:ext uri="{FF2B5EF4-FFF2-40B4-BE49-F238E27FC236}">
+                  <a16:creationId xmlns:a16="http://schemas.microsoft.com/office/drawing/2014/main" id="{1E01049C-1AB6-4564-A111-7688E514F7A0}"/>
+                </a:ext>
+              </a:extLst>
+            </wp:docPr>
+            <wp:cNvGraphicFramePr/>
+            <a:graphic xmlns:a="http://schemas.openxmlformats.org/drawingml/2006/main">
+              <a:graphicData uri="http://schemas.openxmlformats.org/drawingml/2006/chart">
+                <c:chart xmlns:c="http://schemas.openxmlformats.org/drawingml/2006/chart" xmlns:r="http://schemas.openxmlformats.org/officeDocument/2006/relationships" r:id="rId8"/>
+              </a:graphicData>
+            </a:graphic>
+          </wp:inline>
+        </w:drawing>
+      </w:r>
+    </w:p>
+    <w:p>
+      <w:pPr>
+        <w:ind w:firstLine="720"/>
+      </w:pPr>
+      <w:r>
+        <w:t>From t</w:t>
+      </w:r>
+      <w:r>
+        <w:t xml:space="preserve">he second analysis, we can see that if a list has greater than 30 elements, merge sort is the faster option. </w:t>
+      </w:r>
+      <w:r>
+        <w:t>These results were observed using 1000 iterations of each sort</w:t>
+      </w:r>
+      <w:r>
+        <w:t>ing function.</w:t>
+      </w:r>
+    </w:p>
+    <w:p>
+      <w:pPr>
+        <w:ind w:firstLine="720"/>
+      </w:pPr>
+      <w:r>
+        <w:rPr>
+          <w:b/>
+          <w:bCs/>
+        </w:rPr>
+        <w:lastRenderedPageBreak/>
+        <w:t xml:space="preserve">Discussion: </w:t>
+      </w:r>
+      <w:r>
+        <w:t xml:space="preserve">I was surprised how quickly merge sort outperformed insertion sort. </w:t>
+      </w:r>
+      <w:r>
+        <w:t xml:space="preserve">When I hear small in terms of data, I know that can </w:t>
+      </w:r>
+      <w:r>
+        <w:t>be</w:t>
+      </w:r>
+      <w:r>
+        <w:t xml:space="preserve"> </w:t>
+      </w:r>
+      <w:r>
+        <w:t xml:space="preserve">quite a large value so I assumed a larger list would perform well. I also </w:t>
+      </w:r>
+      <w:r>
+        <w:t xml:space="preserve">found out I needed to run a lot more iterations than I thought to get a smooth graph. When I ran my program at 100 iterations for the second graph, </w:t>
+      </w:r>
+      <w:r>
+        <w:t>the data was very rough and there were multiple points where merge sort and insertion sort outperformed each other.</w:t>
+      </w:r>
+    </w:p>
+    <w:p>
+      <w:pPr>
+        <w:ind w:firstLine="720"/>
+      </w:pPr>
+      <w:r>
+        <w:t>Another challenge was using timeit effectively. I needed to make sure I wasn’t timing the time it takes to regenerate the list of random integers</w:t>
+      </w:r>
+      <w:r>
+        <w:t xml:space="preserve"> and only measuring the sorting process.</w:t>
+      </w:r>
+    </w:p>
+    <w:p/>
+    <w:p>
+      <w:pPr>
+        <w:ind w:firstLine="720"/>
+      </w:pPr>
+      <w:r>
+        <w:rPr>
+          <w:b/>
+          <w:bCs/>
+        </w:rPr>
+        <w:t>Conclusions:</w:t>
+      </w:r>
+      <w:r>
+        <w:t xml:space="preserve"> Under the conditions tested, </w:t>
+      </w:r>
+      <w:r>
+        <w:t xml:space="preserve">insertion sort performs better for lists of size 30 or less while merge sort is preferable for </w:t>
+      </w:r>
+      <w:r>
+        <w:t>lists larger than 30 elements.</w:t>
+      </w:r>
+    </w:p>
+    <w:p>
       <w:r>
         <w:tab/>
       </w:r>
     </w:p>
     <w:sectPr>
+      <w:headerReference w:type="default" r:id="rId9"/>
       <w:pgSz w:w="12240" w:h="15840"/>
       <w:pgMar w:top="1440" w:right="1440" w:bottom="1440" w:left="1440" w:header="720" w:footer="720" w:gutter="0"/>
       <w:cols w:space="720"/>
@@ -34,6 +264,69 @@
     </w:sectPr>
   </w:body>
 </w:document>
+</file>
+
+<file path=word/endnotes.xml><?xml version="1.0" encoding="utf-8"?>
+<w:endnotes xmlns:wpc="http://schemas.microsoft.com/office/word/2010/wordprocessingCanvas" xmlns:cx="http://schemas.microsoft.com/office/drawing/2014/chartex" xmlns:cx1="http://schemas.microsoft.com/office/drawing/2015/9/8/chartex" xmlns:cx2="http://schemas.microsoft.com/office/drawing/2015/10/21/chartex" xmlns:cx3="http://schemas.microsoft.com/office/drawing/2016/5/9/chartex" xmlns:cx4="http://schemas.microsoft.com/office/drawing/2016/5/10/chartex" xmlns:cx5="http://schemas.microsoft.com/office/drawing/2016/5/11/chartex" xmlns:cx6="http://schemas.microsoft.com/office/drawing/2016/5/12/chartex" xmlns:cx7="http://schemas.microsoft.com/office/drawing/2016/5/13/chartex" xmlns:cx8="http://schemas.microsoft.com/office/drawing/2016/5/14/chartex" xmlns:mc="http://schemas.openxmlformats.org/markup-compatibility/2006" xmlns:aink="http://schemas.microsoft.com/office/drawing/2016/ink" xmlns:am3d="http://schemas.microsoft.com/office/drawing/2017/model3d" xmlns:o="urn:schemas-microsoft-com:office:office" xmlns:r="http://schemas.openxmlformats.org/officeDocument/2006/relationships" xmlns:m="http://schemas.openxmlformats.org/officeDocument/2006/math" xmlns:v="urn:schemas-microsoft-com:vml" xmlns:wp14="http://schemas.microsoft.com/office/word/2010/wordprocessingDrawing" xmlns:wp="http://schemas.openxmlformats.org/drawingml/2006/wordprocessingDrawing" xmlns:w10="urn:schemas-microsoft-com:office:word" xmlns:w="http://schemas.openxmlformats.org/wordprocessingml/2006/main" xmlns:w14="http://schemas.microsoft.com/office/word/2010/wordml" xmlns:w15="http://schemas.microsoft.com/office/word/2012/wordml" xmlns:w16cex="http://schemas.microsoft.com/office/word/2018/wordml/cex" xmlns:w16cid="http://schemas.microsoft.com/office/word/2016/wordml/cid" xmlns:w16="http://schemas.microsoft.com/office/word/2018/wordml" xmlns:w16sdtdh="http://schemas.microsoft.com/office/word/2020/wordml/sdtdatahash" xmlns:w16se="http://schemas.microsoft.com/office/word/2015/wordml/symex" xmlns:wpg="http://schemas.microsoft.com/office/word/2010/wordprocessingGroup" xmlns:wpi="http://schemas.microsoft.com/office/word/2010/wordprocessingInk" xmlns:wne="http://schemas.microsoft.com/office/word/2006/wordml" xmlns:wps="http://schemas.microsoft.com/office/word/2010/wordprocessingShape" mc:Ignorable="w14 w15 w16se w16cid w16 w16cex w16sdtdh wp14">
+  <w:endnote w:type="separator" w:id="-1">
+    <w:p>
+      <w:pPr>
+        <w:spacing w:after="0" w:line="240" w:lineRule="auto"/>
+      </w:pPr>
+      <w:r>
+        <w:separator/>
+      </w:r>
+    </w:p>
+  </w:endnote>
+  <w:endnote w:type="continuationSeparator" w:id="0">
+    <w:p>
+      <w:pPr>
+        <w:spacing w:after="0" w:line="240" w:lineRule="auto"/>
+      </w:pPr>
+      <w:r>
+        <w:continuationSeparator/>
+      </w:r>
+    </w:p>
+  </w:endnote>
+</w:endnotes>
+</file>
+
+<file path=word/footnotes.xml><?xml version="1.0" encoding="utf-8"?>
+<w:footnotes xmlns:wpc="http://schemas.microsoft.com/office/word/2010/wordprocessingCanvas" xmlns:cx="http://schemas.microsoft.com/office/drawing/2014/chartex" xmlns:cx1="http://schemas.microsoft.com/office/drawing/2015/9/8/chartex" xmlns:cx2="http://schemas.microsoft.com/office/drawing/2015/10/21/chartex" xmlns:cx3="http://schemas.microsoft.com/office/drawing/2016/5/9/chartex" xmlns:cx4="http://schemas.microsoft.com/office/drawing/2016/5/10/chartex" xmlns:cx5="http://schemas.microsoft.com/office/drawing/2016/5/11/chartex" xmlns:cx6="http://schemas.microsoft.com/office/drawing/2016/5/12/chartex" xmlns:cx7="http://schemas.microsoft.com/office/drawing/2016/5/13/chartex" xmlns:cx8="http://schemas.microsoft.com/office/drawing/2016/5/14/chartex" xmlns:mc="http://schemas.openxmlformats.org/markup-compatibility/2006" xmlns:aink="http://schemas.microsoft.com/office/drawing/2016/ink" xmlns:am3d="http://schemas.microsoft.com/office/drawing/2017/model3d" xmlns:o="urn:schemas-microsoft-com:office:office" xmlns:r="http://schemas.openxmlformats.org/officeDocument/2006/relationships" xmlns:m="http://schemas.openxmlformats.org/officeDocument/2006/math" xmlns:v="urn:schemas-microsoft-com:vml" xmlns:wp14="http://schemas.microsoft.com/office/word/2010/wordprocessingDrawing" xmlns:wp="http://schemas.openxmlformats.org/drawingml/2006/wordprocessingDrawing" xmlns:w10="urn:schemas-microsoft-com:office:word" xmlns:w="http://schemas.openxmlformats.org/wordprocessingml/2006/main" xmlns:w14="http://schemas.microsoft.com/office/word/2010/wordml" xmlns:w15="http://schemas.microsoft.com/office/word/2012/wordml" xmlns:w16cex="http://schemas.microsoft.com/office/word/2018/wordml/cex" xmlns:w16cid="http://schemas.microsoft.com/office/word/2016/wordml/cid" xmlns:w16="http://schemas.microsoft.com/office/word/2018/wordml" xmlns:w16sdtdh="http://schemas.microsoft.com/office/word/2020/wordml/sdtdatahash" xmlns:w16se="http://schemas.microsoft.com/office/word/2015/wordml/symex" xmlns:wpg="http://schemas.microsoft.com/office/word/2010/wordprocessingGroup" xmlns:wpi="http://schemas.microsoft.com/office/word/2010/wordprocessingInk" xmlns:wne="http://schemas.microsoft.com/office/word/2006/wordml" xmlns:wps="http://schemas.microsoft.com/office/word/2010/wordprocessingShape" mc:Ignorable="w14 w15 w16se w16cid w16 w16cex w16sdtdh wp14">
+  <w:footnote w:type="separator" w:id="-1">
+    <w:p>
+      <w:pPr>
+        <w:spacing w:after="0" w:line="240" w:lineRule="auto"/>
+      </w:pPr>
+      <w:r>
+        <w:separator/>
+      </w:r>
+    </w:p>
+  </w:footnote>
+  <w:footnote w:type="continuationSeparator" w:id="0">
+    <w:p>
+      <w:pPr>
+        <w:spacing w:after="0" w:line="240" w:lineRule="auto"/>
+      </w:pPr>
+      <w:r>
+        <w:continuationSeparator/>
+      </w:r>
+    </w:p>
+  </w:footnote>
+</w:footnotes>
+</file>
+
+<file path=word/header1.xml><?xml version="1.0" encoding="utf-8"?>
+<w:hdr xmlns:wpc="http://schemas.microsoft.com/office/word/2010/wordprocessingCanvas" xmlns:cx="http://schemas.microsoft.com/office/drawing/2014/chartex" xmlns:cx1="http://schemas.microsoft.com/office/drawing/2015/9/8/chartex" xmlns:cx2="http://schemas.microsoft.com/office/drawing/2015/10/21/chartex" xmlns:cx3="http://schemas.microsoft.com/office/drawing/2016/5/9/chartex" xmlns:cx4="http://schemas.microsoft.com/office/drawing/2016/5/10/chartex" xmlns:cx5="http://schemas.microsoft.com/office/drawing/2016/5/11/chartex" xmlns:cx6="http://schemas.microsoft.com/office/drawing/2016/5/12/chartex" xmlns:cx7="http://schemas.microsoft.com/office/drawing/2016/5/13/chartex" xmlns:cx8="http://schemas.microsoft.com/office/drawing/2016/5/14/chartex" xmlns:mc="http://schemas.openxmlformats.org/markup-compatibility/2006" xmlns:aink="http://schemas.microsoft.com/office/drawing/2016/ink" xmlns:am3d="http://schemas.microsoft.com/office/drawing/2017/model3d" xmlns:o="urn:schemas-microsoft-com:office:office" xmlns:r="http://schemas.openxmlformats.org/officeDocument/2006/relationships" xmlns:m="http://schemas.openxmlformats.org/officeDocument/2006/math" xmlns:v="urn:schemas-microsoft-com:vml" xmlns:wp14="http://schemas.microsoft.com/office/word/2010/wordprocessingDrawing" xmlns:wp="http://schemas.openxmlformats.org/drawingml/2006/wordprocessingDrawing" xmlns:w10="urn:schemas-microsoft-com:office:word" xmlns:w="http://schemas.openxmlformats.org/wordprocessingml/2006/main" xmlns:w14="http://schemas.microsoft.com/office/word/2010/wordml" xmlns:w15="http://schemas.microsoft.com/office/word/2012/wordml" xmlns:w16cex="http://schemas.microsoft.com/office/word/2018/wordml/cex" xmlns:w16cid="http://schemas.microsoft.com/office/word/2016/wordml/cid" xmlns:w16="http://schemas.microsoft.com/office/word/2018/wordml" xmlns:w16sdtdh="http://schemas.microsoft.com/office/word/2020/wordml/sdtdatahash" xmlns:w16se="http://schemas.microsoft.com/office/word/2015/wordml/symex" xmlns:wpg="http://schemas.microsoft.com/office/word/2010/wordprocessingGroup" xmlns:wpi="http://schemas.microsoft.com/office/word/2010/wordprocessingInk" xmlns:wne="http://schemas.microsoft.com/office/word/2006/wordml" xmlns:wps="http://schemas.microsoft.com/office/word/2010/wordprocessingShape" mc:Ignorable="w14 w15 w16se w16cid w16 w16cex w16sdtdh wp14">
+  <w:p>
+    <w:pPr>
+      <w:pStyle w:val="Header"/>
+    </w:pPr>
+    <w:r>
+      <w:t>Alex Holt – A57959647</w:t>
+    </w:r>
+  </w:p>
+</w:hdr>
 </file>
 
 <file path=word/styles.xml><?xml version="1.0" encoding="utf-8"?>
@@ -159,6 +452,7 @@
     <w:lsdException w:name="HTML Sample" w:semiHidden="1" w:unhideWhenUsed="1"/>
     <w:lsdException w:name="HTML Typewriter" w:semiHidden="1" w:unhideWhenUsed="1"/>
     <w:lsdException w:name="HTML Variable" w:semiHidden="1" w:unhideWhenUsed="1"/>
+    <w:lsdException w:name="Normal Table" w:semiHidden="1" w:unhideWhenUsed="1"/>
     <w:lsdException w:name="annotation subject" w:semiHidden="1" w:unhideWhenUsed="1"/>
     <w:lsdException w:name="No List" w:semiHidden="1" w:unhideWhenUsed="1"/>
     <w:lsdException w:name="Outline List 1" w:semiHidden="1" w:unhideWhenUsed="1"/>
@@ -205,8 +499,10 @@
     <w:lsdException w:name="Table Subtle 2" w:semiHidden="1" w:unhideWhenUsed="1"/>
     <w:lsdException w:name="Table Web 1" w:semiHidden="1" w:unhideWhenUsed="1"/>
     <w:lsdException w:name="Table Web 2" w:semiHidden="1" w:unhideWhenUsed="1"/>
+    <w:lsdException w:name="Table Web 3" w:semiHidden="1" w:unhideWhenUsed="1"/>
     <w:lsdException w:name="Balloon Text" w:semiHidden="1" w:unhideWhenUsed="1"/>
     <w:lsdException w:name="Table Grid" w:uiPriority="39"/>
+    <w:lsdException w:name="Table Theme" w:semiHidden="1" w:unhideWhenUsed="1"/>
     <w:lsdException w:name="Placeholder Text" w:semiHidden="1"/>
     <w:lsdException w:name="No Spacing" w:uiPriority="1" w:qFormat="1"/>
     <w:lsdException w:name="Light Shading" w:uiPriority="60"/>
@@ -459,7 +755,2600 @@
     <w:semiHidden/>
     <w:unhideWhenUsed/>
   </w:style>
+  <w:style w:type="character" w:styleId="Hyperlink">
+    <w:name w:val="Hyperlink"/>
+    <w:basedOn w:val="DefaultParagraphFont"/>
+    <w:uiPriority w:val="99"/>
+    <w:unhideWhenUsed/>
+    <w:rsid w:val="00115D2C"/>
+    <w:rPr>
+      <w:color w:val="0563C1" w:themeColor="hyperlink"/>
+      <w:u w:val="single"/>
+    </w:rPr>
+  </w:style>
+  <w:style w:type="character" w:styleId="UnresolvedMention">
+    <w:name w:val="Unresolved Mention"/>
+    <w:basedOn w:val="DefaultParagraphFont"/>
+    <w:uiPriority w:val="99"/>
+    <w:semiHidden/>
+    <w:unhideWhenUsed/>
+    <w:rsid w:val="00115D2C"/>
+    <w:rPr>
+      <w:color w:val="605E5C"/>
+      <w:shd w:val="clear" w:color="auto" w:fill="E1DFDD"/>
+    </w:rPr>
+  </w:style>
+  <w:style w:type="paragraph" w:styleId="Header">
+    <w:name w:val="header"/>
+    <w:basedOn w:val="Normal"/>
+    <w:link w:val="HeaderChar"/>
+    <w:uiPriority w:val="99"/>
+    <w:unhideWhenUsed/>
+    <w:rsid w:val="00D95008"/>
+    <w:pPr>
+      <w:tabs>
+        <w:tab w:val="center" w:pos="4680"/>
+        <w:tab w:val="right" w:pos="9360"/>
+      </w:tabs>
+      <w:spacing w:after="0" w:line="240" w:lineRule="auto"/>
+    </w:pPr>
+  </w:style>
+  <w:style w:type="character" w:customStyle="1" w:styleId="HeaderChar">
+    <w:name w:val="Header Char"/>
+    <w:basedOn w:val="DefaultParagraphFont"/>
+    <w:link w:val="Header"/>
+    <w:uiPriority w:val="99"/>
+    <w:rsid w:val="00D95008"/>
+  </w:style>
+  <w:style w:type="paragraph" w:styleId="Footer">
+    <w:name w:val="footer"/>
+    <w:basedOn w:val="Normal"/>
+    <w:link w:val="FooterChar"/>
+    <w:uiPriority w:val="99"/>
+    <w:unhideWhenUsed/>
+    <w:rsid w:val="00D95008"/>
+    <w:pPr>
+      <w:tabs>
+        <w:tab w:val="center" w:pos="4680"/>
+        <w:tab w:val="right" w:pos="9360"/>
+      </w:tabs>
+      <w:spacing w:after="0" w:line="240" w:lineRule="auto"/>
+    </w:pPr>
+  </w:style>
+  <w:style w:type="character" w:customStyle="1" w:styleId="FooterChar">
+    <w:name w:val="Footer Char"/>
+    <w:basedOn w:val="DefaultParagraphFont"/>
+    <w:link w:val="Footer"/>
+    <w:uiPriority w:val="99"/>
+    <w:rsid w:val="00D95008"/>
+  </w:style>
 </w:styles>
+</file>
+
+<file path=word/charts/chart1.xml><?xml version="1.0" encoding="utf-8"?>
+<c:chartSpace xmlns:c="http://schemas.openxmlformats.org/drawingml/2006/chart" xmlns:a="http://schemas.openxmlformats.org/drawingml/2006/main" xmlns:r="http://schemas.openxmlformats.org/officeDocument/2006/relationships" xmlns:c16r2="http://schemas.microsoft.com/office/drawing/2015/06/chart">
+  <c:date1904 val="0"/>
+  <c:lang val="en-US"/>
+  <c:roundedCorners val="0"/>
+  <mc:AlternateContent xmlns:mc="http://schemas.openxmlformats.org/markup-compatibility/2006">
+    <mc:Choice xmlns:c14="http://schemas.microsoft.com/office/drawing/2007/8/2/chart" Requires="c14">
+      <c14:style val="102"/>
+    </mc:Choice>
+    <mc:Fallback>
+      <c:style val="2"/>
+    </mc:Fallback>
+  </mc:AlternateContent>
+  <c:chart>
+    <c:title>
+      <c:tx>
+        <c:rich>
+          <a:bodyPr rot="0" spcFirstLastPara="1" vertOverflow="ellipsis" vert="horz" wrap="square" anchor="ctr" anchorCtr="1"/>
+          <a:lstStyle/>
+          <a:p>
+            <a:pPr>
+              <a:defRPr sz="1400" b="0" i="0" u="none" strike="noStrike" kern="1200" spc="0" baseline="0">
+                <a:solidFill>
+                  <a:schemeClr val="tx1">
+                    <a:lumMod val="65000"/>
+                    <a:lumOff val="35000"/>
+                  </a:schemeClr>
+                </a:solidFill>
+                <a:latin typeface="+mn-lt"/>
+                <a:ea typeface="+mn-ea"/>
+                <a:cs typeface="+mn-cs"/>
+              </a:defRPr>
+            </a:pPr>
+            <a:r>
+              <a:rPr lang="en-US"/>
+              <a:t>Merge</a:t>
+            </a:r>
+            <a:r>
+              <a:rPr lang="en-US" baseline="0"/>
+              <a:t> vs. Insertion Sort Runtime</a:t>
+            </a:r>
+            <a:endParaRPr lang="en-US"/>
+          </a:p>
+        </c:rich>
+      </c:tx>
+      <c:overlay val="0"/>
+      <c:spPr>
+        <a:noFill/>
+        <a:ln>
+          <a:noFill/>
+        </a:ln>
+        <a:effectLst/>
+      </c:spPr>
+      <c:txPr>
+        <a:bodyPr rot="0" spcFirstLastPara="1" vertOverflow="ellipsis" vert="horz" wrap="square" anchor="ctr" anchorCtr="1"/>
+        <a:lstStyle/>
+        <a:p>
+          <a:pPr>
+            <a:defRPr sz="1400" b="0" i="0" u="none" strike="noStrike" kern="1200" spc="0" baseline="0">
+              <a:solidFill>
+                <a:schemeClr val="tx1">
+                  <a:lumMod val="65000"/>
+                  <a:lumOff val="35000"/>
+                </a:schemeClr>
+              </a:solidFill>
+              <a:latin typeface="+mn-lt"/>
+              <a:ea typeface="+mn-ea"/>
+              <a:cs typeface="+mn-cs"/>
+            </a:defRPr>
+          </a:pPr>
+          <a:endParaRPr lang="en-US"/>
+        </a:p>
+      </c:txPr>
+    </c:title>
+    <c:autoTitleDeleted val="0"/>
+    <c:plotArea>
+      <c:layout/>
+      <c:lineChart>
+        <c:grouping val="standard"/>
+        <c:varyColors val="0"/>
+        <c:ser>
+          <c:idx val="1"/>
+          <c:order val="0"/>
+          <c:tx>
+            <c:strRef>
+              <c:f>Sheet1!$B$1</c:f>
+              <c:strCache>
+                <c:ptCount val="1"/>
+                <c:pt idx="0">
+                  <c:v>merge</c:v>
+                </c:pt>
+              </c:strCache>
+            </c:strRef>
+          </c:tx>
+          <c:spPr>
+            <a:ln w="22225" cap="rnd">
+              <a:solidFill>
+                <a:schemeClr val="accent2"/>
+              </a:solidFill>
+              <a:round/>
+            </a:ln>
+            <a:effectLst/>
+          </c:spPr>
+          <c:marker>
+            <c:symbol val="none"/>
+          </c:marker>
+          <c:cat>
+            <c:numRef>
+              <c:f>Sheet1!$A$2:$A$6</c:f>
+              <c:numCache>
+                <c:formatCode>General</c:formatCode>
+                <c:ptCount val="5"/>
+                <c:pt idx="0">
+                  <c:v>5</c:v>
+                </c:pt>
+                <c:pt idx="1">
+                  <c:v>10</c:v>
+                </c:pt>
+                <c:pt idx="2">
+                  <c:v>25</c:v>
+                </c:pt>
+                <c:pt idx="3">
+                  <c:v>50</c:v>
+                </c:pt>
+                <c:pt idx="4">
+                  <c:v>100</c:v>
+                </c:pt>
+              </c:numCache>
+            </c:numRef>
+          </c:cat>
+          <c:val>
+            <c:numRef>
+              <c:f>Sheet1!$B$2:$B$6</c:f>
+              <c:numCache>
+                <c:formatCode>0.00E+00</c:formatCode>
+                <c:ptCount val="5"/>
+                <c:pt idx="0">
+                  <c:v>5.9770000000002699E-6</c:v>
+                </c:pt>
+                <c:pt idx="1">
+                  <c:v>1.6278000000000399E-5</c:v>
+                </c:pt>
+                <c:pt idx="2">
+                  <c:v>4.0234000000000503E-5</c:v>
+                </c:pt>
+                <c:pt idx="3">
+                  <c:v>9.1330000000000401E-5</c:v>
+                </c:pt>
+                <c:pt idx="4" formatCode="@">
+                  <c:v>2.0717400000000099E-4</c:v>
+                </c:pt>
+              </c:numCache>
+            </c:numRef>
+          </c:val>
+          <c:smooth val="0"/>
+          <c:extLst>
+            <c:ext xmlns:c16="http://schemas.microsoft.com/office/drawing/2014/chart" uri="{C3380CC4-5D6E-409C-BE32-E72D297353CC}">
+              <c16:uniqueId val="{00000000-51BA-4572-9368-AE4075BF39ED}"/>
+            </c:ext>
+          </c:extLst>
+        </c:ser>
+        <c:ser>
+          <c:idx val="2"/>
+          <c:order val="1"/>
+          <c:tx>
+            <c:strRef>
+              <c:f>Sheet1!$C$1</c:f>
+              <c:strCache>
+                <c:ptCount val="1"/>
+                <c:pt idx="0">
+                  <c:v>insertion</c:v>
+                </c:pt>
+              </c:strCache>
+            </c:strRef>
+          </c:tx>
+          <c:spPr>
+            <a:ln w="22225" cap="rnd">
+              <a:solidFill>
+                <a:schemeClr val="accent1"/>
+              </a:solidFill>
+              <a:round/>
+            </a:ln>
+            <a:effectLst/>
+          </c:spPr>
+          <c:marker>
+            <c:symbol val="none"/>
+          </c:marker>
+          <c:cat>
+            <c:numRef>
+              <c:f>Sheet1!$A$2:$A$6</c:f>
+              <c:numCache>
+                <c:formatCode>General</c:formatCode>
+                <c:ptCount val="5"/>
+                <c:pt idx="0">
+                  <c:v>5</c:v>
+                </c:pt>
+                <c:pt idx="1">
+                  <c:v>10</c:v>
+                </c:pt>
+                <c:pt idx="2">
+                  <c:v>25</c:v>
+                </c:pt>
+                <c:pt idx="3">
+                  <c:v>50</c:v>
+                </c:pt>
+                <c:pt idx="4">
+                  <c:v>100</c:v>
+                </c:pt>
+              </c:numCache>
+            </c:numRef>
+          </c:cat>
+          <c:val>
+            <c:numRef>
+              <c:f>Sheet1!$C$2:$C$6</c:f>
+              <c:numCache>
+                <c:formatCode>0.00E+00</c:formatCode>
+                <c:ptCount val="5"/>
+                <c:pt idx="0">
+                  <c:v>3.9329999999999198E-6</c:v>
+                </c:pt>
+                <c:pt idx="1">
+                  <c:v>6.9220000000004497E-6</c:v>
+                </c:pt>
+                <c:pt idx="2">
+                  <c:v>3.6460999999999799E-5</c:v>
+                </c:pt>
+                <c:pt idx="3" formatCode="@">
+                  <c:v>1.3997700000000001E-4</c:v>
+                </c:pt>
+                <c:pt idx="4" formatCode="@">
+                  <c:v>5.2970799999999896E-4</c:v>
+                </c:pt>
+              </c:numCache>
+            </c:numRef>
+          </c:val>
+          <c:smooth val="0"/>
+          <c:extLst>
+            <c:ext xmlns:c16="http://schemas.microsoft.com/office/drawing/2014/chart" uri="{C3380CC4-5D6E-409C-BE32-E72D297353CC}">
+              <c16:uniqueId val="{00000001-51BA-4572-9368-AE4075BF39ED}"/>
+            </c:ext>
+          </c:extLst>
+        </c:ser>
+        <c:dLbls>
+          <c:showLegendKey val="0"/>
+          <c:showVal val="0"/>
+          <c:showCatName val="0"/>
+          <c:showSerName val="0"/>
+          <c:showPercent val="0"/>
+          <c:showBubbleSize val="0"/>
+        </c:dLbls>
+        <c:smooth val="0"/>
+        <c:axId val="668205056"/>
+        <c:axId val="668205384"/>
+      </c:lineChart>
+      <c:catAx>
+        <c:axId val="668205056"/>
+        <c:scaling>
+          <c:orientation val="minMax"/>
+        </c:scaling>
+        <c:delete val="0"/>
+        <c:axPos val="b"/>
+        <c:title>
+          <c:tx>
+            <c:rich>
+              <a:bodyPr rot="0" spcFirstLastPara="1" vertOverflow="ellipsis" vert="horz" wrap="square" anchor="ctr" anchorCtr="1"/>
+              <a:lstStyle/>
+              <a:p>
+                <a:pPr>
+                  <a:defRPr sz="1000" b="0" i="0" u="none" strike="noStrike" kern="1200" baseline="0">
+                    <a:solidFill>
+                      <a:schemeClr val="tx1">
+                        <a:lumMod val="65000"/>
+                        <a:lumOff val="35000"/>
+                      </a:schemeClr>
+                    </a:solidFill>
+                    <a:latin typeface="+mn-lt"/>
+                    <a:ea typeface="+mn-ea"/>
+                    <a:cs typeface="+mn-cs"/>
+                  </a:defRPr>
+                </a:pPr>
+                <a:r>
+                  <a:rPr lang="en-US"/>
+                  <a:t>List</a:t>
+                </a:r>
+                <a:r>
+                  <a:rPr lang="en-US" baseline="0"/>
+                  <a:t> size (elements)</a:t>
+                </a:r>
+                <a:endParaRPr lang="en-US"/>
+              </a:p>
+            </c:rich>
+          </c:tx>
+          <c:overlay val="0"/>
+          <c:spPr>
+            <a:noFill/>
+            <a:ln>
+              <a:noFill/>
+            </a:ln>
+            <a:effectLst/>
+          </c:spPr>
+          <c:txPr>
+            <a:bodyPr rot="0" spcFirstLastPara="1" vertOverflow="ellipsis" vert="horz" wrap="square" anchor="ctr" anchorCtr="1"/>
+            <a:lstStyle/>
+            <a:p>
+              <a:pPr>
+                <a:defRPr sz="1000" b="0" i="0" u="none" strike="noStrike" kern="1200" baseline="0">
+                  <a:solidFill>
+                    <a:schemeClr val="tx1">
+                      <a:lumMod val="65000"/>
+                      <a:lumOff val="35000"/>
+                    </a:schemeClr>
+                  </a:solidFill>
+                  <a:latin typeface="+mn-lt"/>
+                  <a:ea typeface="+mn-ea"/>
+                  <a:cs typeface="+mn-cs"/>
+                </a:defRPr>
+              </a:pPr>
+              <a:endParaRPr lang="en-US"/>
+            </a:p>
+          </c:txPr>
+        </c:title>
+        <c:numFmt formatCode="General" sourceLinked="1"/>
+        <c:majorTickMark val="none"/>
+        <c:minorTickMark val="none"/>
+        <c:tickLblPos val="nextTo"/>
+        <c:spPr>
+          <a:noFill/>
+          <a:ln w="9525" cap="flat" cmpd="sng" algn="ctr">
+            <a:solidFill>
+              <a:schemeClr val="tx1">
+                <a:lumMod val="15000"/>
+                <a:lumOff val="85000"/>
+              </a:schemeClr>
+            </a:solidFill>
+            <a:round/>
+          </a:ln>
+          <a:effectLst/>
+        </c:spPr>
+        <c:txPr>
+          <a:bodyPr rot="-60000000" spcFirstLastPara="1" vertOverflow="ellipsis" vert="horz" wrap="square" anchor="ctr" anchorCtr="1"/>
+          <a:lstStyle/>
+          <a:p>
+            <a:pPr>
+              <a:defRPr sz="900" b="0" i="0" u="none" strike="noStrike" kern="1200" baseline="0">
+                <a:solidFill>
+                  <a:schemeClr val="tx1">
+                    <a:lumMod val="65000"/>
+                    <a:lumOff val="35000"/>
+                  </a:schemeClr>
+                </a:solidFill>
+                <a:latin typeface="+mn-lt"/>
+                <a:ea typeface="+mn-ea"/>
+                <a:cs typeface="+mn-cs"/>
+              </a:defRPr>
+            </a:pPr>
+            <a:endParaRPr lang="en-US"/>
+          </a:p>
+        </c:txPr>
+        <c:crossAx val="668205384"/>
+        <c:crosses val="autoZero"/>
+        <c:auto val="1"/>
+        <c:lblAlgn val="ctr"/>
+        <c:lblOffset val="100"/>
+        <c:noMultiLvlLbl val="0"/>
+      </c:catAx>
+      <c:valAx>
+        <c:axId val="668205384"/>
+        <c:scaling>
+          <c:orientation val="minMax"/>
+        </c:scaling>
+        <c:delete val="0"/>
+        <c:axPos val="l"/>
+        <c:majorGridlines>
+          <c:spPr>
+            <a:ln w="9525" cap="flat" cmpd="sng" algn="ctr">
+              <a:solidFill>
+                <a:schemeClr val="tx1">
+                  <a:lumMod val="15000"/>
+                  <a:lumOff val="85000"/>
+                </a:schemeClr>
+              </a:solidFill>
+              <a:round/>
+            </a:ln>
+            <a:effectLst/>
+          </c:spPr>
+        </c:majorGridlines>
+        <c:title>
+          <c:tx>
+            <c:rich>
+              <a:bodyPr rot="-5400000" spcFirstLastPara="1" vertOverflow="ellipsis" vert="horz" wrap="square" anchor="ctr" anchorCtr="1"/>
+              <a:lstStyle/>
+              <a:p>
+                <a:pPr>
+                  <a:defRPr sz="1000" b="0" i="0" u="none" strike="noStrike" kern="1200" baseline="0">
+                    <a:solidFill>
+                      <a:schemeClr val="tx1">
+                        <a:lumMod val="65000"/>
+                        <a:lumOff val="35000"/>
+                      </a:schemeClr>
+                    </a:solidFill>
+                    <a:latin typeface="+mn-lt"/>
+                    <a:ea typeface="+mn-ea"/>
+                    <a:cs typeface="+mn-cs"/>
+                  </a:defRPr>
+                </a:pPr>
+                <a:r>
+                  <a:rPr lang="en-US"/>
+                  <a:t>Runtime (sec)</a:t>
+                </a:r>
+              </a:p>
+            </c:rich>
+          </c:tx>
+          <c:overlay val="0"/>
+          <c:spPr>
+            <a:noFill/>
+            <a:ln>
+              <a:noFill/>
+            </a:ln>
+            <a:effectLst/>
+          </c:spPr>
+          <c:txPr>
+            <a:bodyPr rot="-5400000" spcFirstLastPara="1" vertOverflow="ellipsis" vert="horz" wrap="square" anchor="ctr" anchorCtr="1"/>
+            <a:lstStyle/>
+            <a:p>
+              <a:pPr>
+                <a:defRPr sz="1000" b="0" i="0" u="none" strike="noStrike" kern="1200" baseline="0">
+                  <a:solidFill>
+                    <a:schemeClr val="tx1">
+                      <a:lumMod val="65000"/>
+                      <a:lumOff val="35000"/>
+                    </a:schemeClr>
+                  </a:solidFill>
+                  <a:latin typeface="+mn-lt"/>
+                  <a:ea typeface="+mn-ea"/>
+                  <a:cs typeface="+mn-cs"/>
+                </a:defRPr>
+              </a:pPr>
+              <a:endParaRPr lang="en-US"/>
+            </a:p>
+          </c:txPr>
+        </c:title>
+        <c:numFmt formatCode="General" sourceLinked="0"/>
+        <c:majorTickMark val="none"/>
+        <c:minorTickMark val="none"/>
+        <c:tickLblPos val="nextTo"/>
+        <c:spPr>
+          <a:noFill/>
+          <a:ln>
+            <a:noFill/>
+          </a:ln>
+          <a:effectLst/>
+        </c:spPr>
+        <c:txPr>
+          <a:bodyPr rot="-60000000" spcFirstLastPara="1" vertOverflow="ellipsis" vert="horz" wrap="square" anchor="ctr" anchorCtr="1"/>
+          <a:lstStyle/>
+          <a:p>
+            <a:pPr>
+              <a:defRPr sz="900" b="0" i="0" u="none" strike="noStrike" kern="1200" baseline="0">
+                <a:solidFill>
+                  <a:schemeClr val="tx1">
+                    <a:lumMod val="65000"/>
+                    <a:lumOff val="35000"/>
+                  </a:schemeClr>
+                </a:solidFill>
+                <a:latin typeface="+mn-lt"/>
+                <a:ea typeface="+mn-ea"/>
+                <a:cs typeface="+mn-cs"/>
+              </a:defRPr>
+            </a:pPr>
+            <a:endParaRPr lang="en-US"/>
+          </a:p>
+        </c:txPr>
+        <c:crossAx val="668205056"/>
+        <c:crosses val="autoZero"/>
+        <c:crossBetween val="between"/>
+      </c:valAx>
+      <c:spPr>
+        <a:noFill/>
+        <a:ln>
+          <a:noFill/>
+        </a:ln>
+        <a:effectLst/>
+      </c:spPr>
+    </c:plotArea>
+    <c:legend>
+      <c:legendPos val="b"/>
+      <c:overlay val="0"/>
+      <c:spPr>
+        <a:noFill/>
+        <a:ln>
+          <a:noFill/>
+        </a:ln>
+        <a:effectLst/>
+      </c:spPr>
+      <c:txPr>
+        <a:bodyPr rot="0" spcFirstLastPara="1" vertOverflow="ellipsis" vert="horz" wrap="square" anchor="ctr" anchorCtr="1"/>
+        <a:lstStyle/>
+        <a:p>
+          <a:pPr>
+            <a:defRPr sz="900" b="0" i="0" u="none" strike="noStrike" kern="1200" baseline="0">
+              <a:solidFill>
+                <a:schemeClr val="tx1">
+                  <a:lumMod val="65000"/>
+                  <a:lumOff val="35000"/>
+                </a:schemeClr>
+              </a:solidFill>
+              <a:latin typeface="+mn-lt"/>
+              <a:ea typeface="+mn-ea"/>
+              <a:cs typeface="+mn-cs"/>
+            </a:defRPr>
+          </a:pPr>
+          <a:endParaRPr lang="en-US"/>
+        </a:p>
+      </c:txPr>
+    </c:legend>
+    <c:plotVisOnly val="1"/>
+    <c:dispBlanksAs val="gap"/>
+    <c:extLst>
+      <c:ext xmlns:c16r3="http://schemas.microsoft.com/office/drawing/2017/03/chart" uri="{56B9EC1D-385E-4148-901F-78D8002777C0}">
+        <c16r3:dataDisplayOptions16>
+          <c16r3:dispNaAsBlank val="1"/>
+        </c16r3:dataDisplayOptions16>
+      </c:ext>
+    </c:extLst>
+    <c:showDLblsOverMax val="0"/>
+  </c:chart>
+  <c:spPr>
+    <a:solidFill>
+      <a:schemeClr val="bg1"/>
+    </a:solidFill>
+    <a:ln w="9525" cap="flat" cmpd="sng" algn="ctr">
+      <a:solidFill>
+        <a:schemeClr val="tx1">
+          <a:lumMod val="15000"/>
+          <a:lumOff val="85000"/>
+        </a:schemeClr>
+      </a:solidFill>
+      <a:round/>
+    </a:ln>
+    <a:effectLst/>
+  </c:spPr>
+  <c:txPr>
+    <a:bodyPr/>
+    <a:lstStyle/>
+    <a:p>
+      <a:pPr>
+        <a:defRPr/>
+      </a:pPr>
+      <a:endParaRPr lang="en-US"/>
+    </a:p>
+  </c:txPr>
+  <c:externalData r:id="rId3">
+    <c:autoUpdate val="0"/>
+  </c:externalData>
+</c:chartSpace>
+</file>
+
+<file path=word/charts/chart2.xml><?xml version="1.0" encoding="utf-8"?>
+<c:chartSpace xmlns:c="http://schemas.openxmlformats.org/drawingml/2006/chart" xmlns:a="http://schemas.openxmlformats.org/drawingml/2006/main" xmlns:r="http://schemas.openxmlformats.org/officeDocument/2006/relationships" xmlns:c16r2="http://schemas.microsoft.com/office/drawing/2015/06/chart">
+  <c:date1904 val="0"/>
+  <c:lang val="en-US"/>
+  <c:roundedCorners val="0"/>
+  <mc:AlternateContent xmlns:mc="http://schemas.openxmlformats.org/markup-compatibility/2006">
+    <mc:Choice xmlns:c14="http://schemas.microsoft.com/office/drawing/2007/8/2/chart" Requires="c14">
+      <c14:style val="102"/>
+    </mc:Choice>
+    <mc:Fallback>
+      <c:style val="2"/>
+    </mc:Fallback>
+  </mc:AlternateContent>
+  <c:chart>
+    <c:title>
+      <c:tx>
+        <c:rich>
+          <a:bodyPr rot="0" spcFirstLastPara="1" vertOverflow="ellipsis" vert="horz" wrap="square" anchor="ctr" anchorCtr="1"/>
+          <a:lstStyle/>
+          <a:p>
+            <a:pPr>
+              <a:defRPr sz="1400" b="0" i="0" u="none" strike="noStrike" kern="1200" spc="0" baseline="0">
+                <a:solidFill>
+                  <a:schemeClr val="tx1">
+                    <a:lumMod val="65000"/>
+                    <a:lumOff val="35000"/>
+                  </a:schemeClr>
+                </a:solidFill>
+                <a:latin typeface="+mn-lt"/>
+                <a:ea typeface="+mn-ea"/>
+                <a:cs typeface="+mn-cs"/>
+              </a:defRPr>
+            </a:pPr>
+            <a:r>
+              <a:rPr lang="en-US"/>
+              <a:t>Merge</a:t>
+            </a:r>
+            <a:r>
+              <a:rPr lang="en-US" baseline="0"/>
+              <a:t> vs. Insertion Sort Runtime</a:t>
+            </a:r>
+            <a:endParaRPr lang="en-US"/>
+          </a:p>
+        </c:rich>
+      </c:tx>
+      <c:overlay val="0"/>
+      <c:spPr>
+        <a:noFill/>
+        <a:ln>
+          <a:noFill/>
+        </a:ln>
+        <a:effectLst/>
+      </c:spPr>
+      <c:txPr>
+        <a:bodyPr rot="0" spcFirstLastPara="1" vertOverflow="ellipsis" vert="horz" wrap="square" anchor="ctr" anchorCtr="1"/>
+        <a:lstStyle/>
+        <a:p>
+          <a:pPr>
+            <a:defRPr sz="1400" b="0" i="0" u="none" strike="noStrike" kern="1200" spc="0" baseline="0">
+              <a:solidFill>
+                <a:schemeClr val="tx1">
+                  <a:lumMod val="65000"/>
+                  <a:lumOff val="35000"/>
+                </a:schemeClr>
+              </a:solidFill>
+              <a:latin typeface="+mn-lt"/>
+              <a:ea typeface="+mn-ea"/>
+              <a:cs typeface="+mn-cs"/>
+            </a:defRPr>
+          </a:pPr>
+          <a:endParaRPr lang="en-US"/>
+        </a:p>
+      </c:txPr>
+    </c:title>
+    <c:autoTitleDeleted val="0"/>
+    <c:plotArea>
+      <c:layout/>
+      <c:lineChart>
+        <c:grouping val="standard"/>
+        <c:varyColors val="0"/>
+        <c:ser>
+          <c:idx val="1"/>
+          <c:order val="0"/>
+          <c:tx>
+            <c:strRef>
+              <c:f>Sheet2!$B$1</c:f>
+              <c:strCache>
+                <c:ptCount val="1"/>
+                <c:pt idx="0">
+                  <c:v>merge</c:v>
+                </c:pt>
+              </c:strCache>
+            </c:strRef>
+          </c:tx>
+          <c:spPr>
+            <a:ln w="22225" cap="rnd">
+              <a:solidFill>
+                <a:schemeClr val="accent2"/>
+              </a:solidFill>
+              <a:round/>
+            </a:ln>
+            <a:effectLst/>
+          </c:spPr>
+          <c:marker>
+            <c:symbol val="none"/>
+          </c:marker>
+          <c:cat>
+            <c:numRef>
+              <c:f>Sheet2!$A$2:$A$31</c:f>
+              <c:numCache>
+                <c:formatCode>General</c:formatCode>
+                <c:ptCount val="30"/>
+                <c:pt idx="0">
+                  <c:v>20</c:v>
+                </c:pt>
+                <c:pt idx="1">
+                  <c:v>21</c:v>
+                </c:pt>
+                <c:pt idx="2">
+                  <c:v>22</c:v>
+                </c:pt>
+                <c:pt idx="3">
+                  <c:v>23</c:v>
+                </c:pt>
+                <c:pt idx="4">
+                  <c:v>24</c:v>
+                </c:pt>
+                <c:pt idx="5">
+                  <c:v>25</c:v>
+                </c:pt>
+                <c:pt idx="6">
+                  <c:v>26</c:v>
+                </c:pt>
+                <c:pt idx="7">
+                  <c:v>27</c:v>
+                </c:pt>
+                <c:pt idx="8">
+                  <c:v>28</c:v>
+                </c:pt>
+                <c:pt idx="9">
+                  <c:v>29</c:v>
+                </c:pt>
+                <c:pt idx="10">
+                  <c:v>30</c:v>
+                </c:pt>
+                <c:pt idx="11">
+                  <c:v>31</c:v>
+                </c:pt>
+                <c:pt idx="12">
+                  <c:v>32</c:v>
+                </c:pt>
+                <c:pt idx="13">
+                  <c:v>33</c:v>
+                </c:pt>
+                <c:pt idx="14">
+                  <c:v>34</c:v>
+                </c:pt>
+                <c:pt idx="15">
+                  <c:v>35</c:v>
+                </c:pt>
+                <c:pt idx="16">
+                  <c:v>36</c:v>
+                </c:pt>
+                <c:pt idx="17">
+                  <c:v>37</c:v>
+                </c:pt>
+                <c:pt idx="18">
+                  <c:v>38</c:v>
+                </c:pt>
+                <c:pt idx="19">
+                  <c:v>39</c:v>
+                </c:pt>
+                <c:pt idx="20">
+                  <c:v>40</c:v>
+                </c:pt>
+                <c:pt idx="21">
+                  <c:v>41</c:v>
+                </c:pt>
+                <c:pt idx="22">
+                  <c:v>42</c:v>
+                </c:pt>
+                <c:pt idx="23">
+                  <c:v>43</c:v>
+                </c:pt>
+                <c:pt idx="24">
+                  <c:v>44</c:v>
+                </c:pt>
+                <c:pt idx="25">
+                  <c:v>45</c:v>
+                </c:pt>
+                <c:pt idx="26">
+                  <c:v>46</c:v>
+                </c:pt>
+                <c:pt idx="27">
+                  <c:v>47</c:v>
+                </c:pt>
+                <c:pt idx="28">
+                  <c:v>48</c:v>
+                </c:pt>
+                <c:pt idx="29">
+                  <c:v>49</c:v>
+                </c:pt>
+              </c:numCache>
+            </c:numRef>
+          </c:cat>
+          <c:val>
+            <c:numRef>
+              <c:f>Sheet2!$B$2:$B$31</c:f>
+              <c:numCache>
+                <c:formatCode>0.00E+00</c:formatCode>
+                <c:ptCount val="30"/>
+                <c:pt idx="0">
+                  <c:v>3.0864999999999299E-5</c:v>
+                </c:pt>
+                <c:pt idx="1">
+                  <c:v>3.2711600000000902E-5</c:v>
+                </c:pt>
+                <c:pt idx="2">
+                  <c:v>3.6197999999999703E-5</c:v>
+                </c:pt>
+                <c:pt idx="3">
+                  <c:v>3.6393399999997198E-5</c:v>
+                </c:pt>
+                <c:pt idx="4">
+                  <c:v>3.9252699999998202E-5</c:v>
+                </c:pt>
+                <c:pt idx="5">
+                  <c:v>4.0986300000000797E-5</c:v>
+                </c:pt>
+                <c:pt idx="6">
+                  <c:v>4.1520500000000701E-5</c:v>
+                </c:pt>
+                <c:pt idx="7">
+                  <c:v>4.3836100000003597E-5</c:v>
+                </c:pt>
+                <c:pt idx="8">
+                  <c:v>4.5409699999986603E-5</c:v>
+                </c:pt>
+                <c:pt idx="9">
+                  <c:v>5.5803900000004699E-5</c:v>
+                </c:pt>
+                <c:pt idx="10">
+                  <c:v>4.9988399999994298E-5</c:v>
+                </c:pt>
+                <c:pt idx="11">
+                  <c:v>5.1008600000007798E-5</c:v>
+                </c:pt>
+                <c:pt idx="12">
+                  <c:v>5.5930900000011801E-5</c:v>
+                </c:pt>
+                <c:pt idx="13">
+                  <c:v>5.5239199999996298E-5</c:v>
+                </c:pt>
+                <c:pt idx="14">
+                  <c:v>5.9091899999982499E-5</c:v>
+                </c:pt>
+                <c:pt idx="15">
+                  <c:v>5.9880499999972601E-5</c:v>
+                </c:pt>
+                <c:pt idx="16">
+                  <c:v>6.4121900000010598E-5</c:v>
+                </c:pt>
+                <c:pt idx="17">
+                  <c:v>6.6609699999978499E-5</c:v>
+                </c:pt>
+                <c:pt idx="18">
+                  <c:v>6.6620800000007004E-5</c:v>
+                </c:pt>
+                <c:pt idx="19">
+                  <c:v>6.8644299999987406E-5</c:v>
+                </c:pt>
+                <c:pt idx="20">
+                  <c:v>7.0718200000005201E-5</c:v>
+                </c:pt>
+                <c:pt idx="21">
+                  <c:v>7.2217100000022602E-5</c:v>
+                </c:pt>
+                <c:pt idx="22">
+                  <c:v>7.5482899999993605E-5</c:v>
+                </c:pt>
+                <c:pt idx="23">
+                  <c:v>7.7187700000040495E-5</c:v>
+                </c:pt>
+                <c:pt idx="24">
+                  <c:v>7.8469500000034306E-5</c:v>
+                </c:pt>
+                <c:pt idx="25">
+                  <c:v>8.0977000000020201E-5</c:v>
+                </c:pt>
+                <c:pt idx="26">
+                  <c:v>8.2939500000021394E-5</c:v>
+                </c:pt>
+                <c:pt idx="27">
+                  <c:v>8.5136399999997798E-5</c:v>
+                </c:pt>
+                <c:pt idx="28">
+                  <c:v>8.7236599999998798E-5</c:v>
+                </c:pt>
+                <c:pt idx="29">
+                  <c:v>8.8217700000031395E-5</c:v>
+                </c:pt>
+              </c:numCache>
+            </c:numRef>
+          </c:val>
+          <c:smooth val="0"/>
+          <c:extLst>
+            <c:ext xmlns:c16="http://schemas.microsoft.com/office/drawing/2014/chart" uri="{C3380CC4-5D6E-409C-BE32-E72D297353CC}">
+              <c16:uniqueId val="{00000000-83A5-4CBF-AAC2-5A3C290197BC}"/>
+            </c:ext>
+          </c:extLst>
+        </c:ser>
+        <c:ser>
+          <c:idx val="2"/>
+          <c:order val="1"/>
+          <c:tx>
+            <c:strRef>
+              <c:f>Sheet2!$C$1</c:f>
+              <c:strCache>
+                <c:ptCount val="1"/>
+                <c:pt idx="0">
+                  <c:v>insertion</c:v>
+                </c:pt>
+              </c:strCache>
+            </c:strRef>
+          </c:tx>
+          <c:spPr>
+            <a:ln w="22225" cap="rnd">
+              <a:solidFill>
+                <a:schemeClr val="accent1"/>
+              </a:solidFill>
+              <a:round/>
+            </a:ln>
+            <a:effectLst/>
+          </c:spPr>
+          <c:marker>
+            <c:symbol val="none"/>
+          </c:marker>
+          <c:cat>
+            <c:numRef>
+              <c:f>Sheet2!$A$2:$A$31</c:f>
+              <c:numCache>
+                <c:formatCode>General</c:formatCode>
+                <c:ptCount val="30"/>
+                <c:pt idx="0">
+                  <c:v>20</c:v>
+                </c:pt>
+                <c:pt idx="1">
+                  <c:v>21</c:v>
+                </c:pt>
+                <c:pt idx="2">
+                  <c:v>22</c:v>
+                </c:pt>
+                <c:pt idx="3">
+                  <c:v>23</c:v>
+                </c:pt>
+                <c:pt idx="4">
+                  <c:v>24</c:v>
+                </c:pt>
+                <c:pt idx="5">
+                  <c:v>25</c:v>
+                </c:pt>
+                <c:pt idx="6">
+                  <c:v>26</c:v>
+                </c:pt>
+                <c:pt idx="7">
+                  <c:v>27</c:v>
+                </c:pt>
+                <c:pt idx="8">
+                  <c:v>28</c:v>
+                </c:pt>
+                <c:pt idx="9">
+                  <c:v>29</c:v>
+                </c:pt>
+                <c:pt idx="10">
+                  <c:v>30</c:v>
+                </c:pt>
+                <c:pt idx="11">
+                  <c:v>31</c:v>
+                </c:pt>
+                <c:pt idx="12">
+                  <c:v>32</c:v>
+                </c:pt>
+                <c:pt idx="13">
+                  <c:v>33</c:v>
+                </c:pt>
+                <c:pt idx="14">
+                  <c:v>34</c:v>
+                </c:pt>
+                <c:pt idx="15">
+                  <c:v>35</c:v>
+                </c:pt>
+                <c:pt idx="16">
+                  <c:v>36</c:v>
+                </c:pt>
+                <c:pt idx="17">
+                  <c:v>37</c:v>
+                </c:pt>
+                <c:pt idx="18">
+                  <c:v>38</c:v>
+                </c:pt>
+                <c:pt idx="19">
+                  <c:v>39</c:v>
+                </c:pt>
+                <c:pt idx="20">
+                  <c:v>40</c:v>
+                </c:pt>
+                <c:pt idx="21">
+                  <c:v>41</c:v>
+                </c:pt>
+                <c:pt idx="22">
+                  <c:v>42</c:v>
+                </c:pt>
+                <c:pt idx="23">
+                  <c:v>43</c:v>
+                </c:pt>
+                <c:pt idx="24">
+                  <c:v>44</c:v>
+                </c:pt>
+                <c:pt idx="25">
+                  <c:v>45</c:v>
+                </c:pt>
+                <c:pt idx="26">
+                  <c:v>46</c:v>
+                </c:pt>
+                <c:pt idx="27">
+                  <c:v>47</c:v>
+                </c:pt>
+                <c:pt idx="28">
+                  <c:v>48</c:v>
+                </c:pt>
+                <c:pt idx="29">
+                  <c:v>49</c:v>
+                </c:pt>
+              </c:numCache>
+            </c:numRef>
+          </c:cat>
+          <c:val>
+            <c:numRef>
+              <c:f>Sheet2!$C$2:$C$31</c:f>
+              <c:numCache>
+                <c:formatCode>0.00E+00</c:formatCode>
+                <c:ptCount val="30"/>
+                <c:pt idx="0">
+                  <c:v>2.6444100000000999E-5</c:v>
+                </c:pt>
+                <c:pt idx="1">
+                  <c:v>2.83720999999986E-5</c:v>
+                </c:pt>
+                <c:pt idx="2">
+                  <c:v>3.1459200000001903E-5</c:v>
+                </c:pt>
+                <c:pt idx="3">
+                  <c:v>3.1530900000003402E-5</c:v>
+                </c:pt>
+                <c:pt idx="4">
+                  <c:v>3.2955100000003401E-5</c:v>
+                </c:pt>
+                <c:pt idx="5">
+                  <c:v>3.4817300000001297E-5</c:v>
+                </c:pt>
+                <c:pt idx="6">
+                  <c:v>3.70457999999969E-5</c:v>
+                </c:pt>
+                <c:pt idx="7">
+                  <c:v>4.0096599999991602E-5</c:v>
+                </c:pt>
+                <c:pt idx="8">
+                  <c:v>4.4107700000000499E-5</c:v>
+                </c:pt>
+                <c:pt idx="9">
+                  <c:v>4.7261699999995902E-5</c:v>
+                </c:pt>
+                <c:pt idx="10">
+                  <c:v>4.9264899999992197E-5</c:v>
+                </c:pt>
+                <c:pt idx="11">
+                  <c:v>5.3691900000008897E-5</c:v>
+                </c:pt>
+                <c:pt idx="12">
+                  <c:v>5.9768699999989499E-5</c:v>
+                </c:pt>
+                <c:pt idx="13">
+                  <c:v>6.3968699999991302E-5</c:v>
+                </c:pt>
+                <c:pt idx="14">
+                  <c:v>7.6065299999994394E-5</c:v>
+                </c:pt>
+                <c:pt idx="15">
+                  <c:v>6.9491500000010405E-5</c:v>
+                </c:pt>
+                <c:pt idx="16">
+                  <c:v>7.8657000000015696E-5</c:v>
+                </c:pt>
+                <c:pt idx="17">
+                  <c:v>8.2592900000005102E-5</c:v>
+                </c:pt>
+                <c:pt idx="18">
+                  <c:v>8.8895300000000694E-5</c:v>
+                </c:pt>
+                <c:pt idx="19">
+                  <c:v>9.1369499999995399E-5</c:v>
+                </c:pt>
+                <c:pt idx="20">
+                  <c:v>9.25606000000023E-5</c:v>
+                </c:pt>
+                <c:pt idx="21">
+                  <c:v>9.6547299999993796E-5</c:v>
+                </c:pt>
+                <c:pt idx="22">
+                  <c:v>9.8144399999979293E-5</c:v>
+                </c:pt>
+                <c:pt idx="23">
+                  <c:v>1.01366899999989E-4</c:v>
+                </c:pt>
+                <c:pt idx="24">
+                  <c:v>1.08600699999964E-4</c:v>
+                </c:pt>
+                <c:pt idx="25">
+                  <c:v>1.11766299999983E-4</c:v>
+                </c:pt>
+                <c:pt idx="26">
+                  <c:v>1.13217100000028E-4</c:v>
+                </c:pt>
+                <c:pt idx="27" formatCode="General">
+                  <c:v>1.20300900000046E-4</c:v>
+                </c:pt>
+                <c:pt idx="28">
+                  <c:v>1.2334759999999001E-4</c:v>
+                </c:pt>
+                <c:pt idx="29" formatCode="General">
+                  <c:v>1.3042049999999401E-4</c:v>
+                </c:pt>
+              </c:numCache>
+            </c:numRef>
+          </c:val>
+          <c:smooth val="0"/>
+          <c:extLst>
+            <c:ext xmlns:c16="http://schemas.microsoft.com/office/drawing/2014/chart" uri="{C3380CC4-5D6E-409C-BE32-E72D297353CC}">
+              <c16:uniqueId val="{00000001-83A5-4CBF-AAC2-5A3C290197BC}"/>
+            </c:ext>
+          </c:extLst>
+        </c:ser>
+        <c:dLbls>
+          <c:showLegendKey val="0"/>
+          <c:showVal val="0"/>
+          <c:showCatName val="0"/>
+          <c:showSerName val="0"/>
+          <c:showPercent val="0"/>
+          <c:showBubbleSize val="0"/>
+        </c:dLbls>
+        <c:smooth val="0"/>
+        <c:axId val="668205056"/>
+        <c:axId val="668205384"/>
+      </c:lineChart>
+      <c:catAx>
+        <c:axId val="668205056"/>
+        <c:scaling>
+          <c:orientation val="minMax"/>
+        </c:scaling>
+        <c:delete val="0"/>
+        <c:axPos val="b"/>
+        <c:title>
+          <c:tx>
+            <c:rich>
+              <a:bodyPr rot="0" spcFirstLastPara="1" vertOverflow="ellipsis" vert="horz" wrap="square" anchor="ctr" anchorCtr="1"/>
+              <a:lstStyle/>
+              <a:p>
+                <a:pPr>
+                  <a:defRPr sz="1000" b="0" i="0" u="none" strike="noStrike" kern="1200" baseline="0">
+                    <a:solidFill>
+                      <a:schemeClr val="tx1">
+                        <a:lumMod val="65000"/>
+                        <a:lumOff val="35000"/>
+                      </a:schemeClr>
+                    </a:solidFill>
+                    <a:latin typeface="+mn-lt"/>
+                    <a:ea typeface="+mn-ea"/>
+                    <a:cs typeface="+mn-cs"/>
+                  </a:defRPr>
+                </a:pPr>
+                <a:r>
+                  <a:rPr lang="en-US"/>
+                  <a:t>List</a:t>
+                </a:r>
+                <a:r>
+                  <a:rPr lang="en-US" baseline="0"/>
+                  <a:t> size (elements)</a:t>
+                </a:r>
+                <a:endParaRPr lang="en-US"/>
+              </a:p>
+            </c:rich>
+          </c:tx>
+          <c:overlay val="0"/>
+          <c:spPr>
+            <a:noFill/>
+            <a:ln>
+              <a:noFill/>
+            </a:ln>
+            <a:effectLst/>
+          </c:spPr>
+          <c:txPr>
+            <a:bodyPr rot="0" spcFirstLastPara="1" vertOverflow="ellipsis" vert="horz" wrap="square" anchor="ctr" anchorCtr="1"/>
+            <a:lstStyle/>
+            <a:p>
+              <a:pPr>
+                <a:defRPr sz="1000" b="0" i="0" u="none" strike="noStrike" kern="1200" baseline="0">
+                  <a:solidFill>
+                    <a:schemeClr val="tx1">
+                      <a:lumMod val="65000"/>
+                      <a:lumOff val="35000"/>
+                    </a:schemeClr>
+                  </a:solidFill>
+                  <a:latin typeface="+mn-lt"/>
+                  <a:ea typeface="+mn-ea"/>
+                  <a:cs typeface="+mn-cs"/>
+                </a:defRPr>
+              </a:pPr>
+              <a:endParaRPr lang="en-US"/>
+            </a:p>
+          </c:txPr>
+        </c:title>
+        <c:numFmt formatCode="General" sourceLinked="1"/>
+        <c:majorTickMark val="none"/>
+        <c:minorTickMark val="none"/>
+        <c:tickLblPos val="nextTo"/>
+        <c:spPr>
+          <a:noFill/>
+          <a:ln w="9525" cap="flat" cmpd="sng" algn="ctr">
+            <a:solidFill>
+              <a:schemeClr val="tx1">
+                <a:lumMod val="15000"/>
+                <a:lumOff val="85000"/>
+              </a:schemeClr>
+            </a:solidFill>
+            <a:round/>
+          </a:ln>
+          <a:effectLst/>
+        </c:spPr>
+        <c:txPr>
+          <a:bodyPr rot="-60000000" spcFirstLastPara="1" vertOverflow="ellipsis" vert="horz" wrap="square" anchor="ctr" anchorCtr="1"/>
+          <a:lstStyle/>
+          <a:p>
+            <a:pPr>
+              <a:defRPr sz="900" b="0" i="0" u="none" strike="noStrike" kern="1200" baseline="0">
+                <a:solidFill>
+                  <a:schemeClr val="tx1">
+                    <a:lumMod val="65000"/>
+                    <a:lumOff val="35000"/>
+                  </a:schemeClr>
+                </a:solidFill>
+                <a:latin typeface="+mn-lt"/>
+                <a:ea typeface="+mn-ea"/>
+                <a:cs typeface="+mn-cs"/>
+              </a:defRPr>
+            </a:pPr>
+            <a:endParaRPr lang="en-US"/>
+          </a:p>
+        </c:txPr>
+        <c:crossAx val="668205384"/>
+        <c:crosses val="autoZero"/>
+        <c:auto val="1"/>
+        <c:lblAlgn val="ctr"/>
+        <c:lblOffset val="100"/>
+        <c:noMultiLvlLbl val="0"/>
+      </c:catAx>
+      <c:valAx>
+        <c:axId val="668205384"/>
+        <c:scaling>
+          <c:orientation val="minMax"/>
+        </c:scaling>
+        <c:delete val="0"/>
+        <c:axPos val="l"/>
+        <c:majorGridlines>
+          <c:spPr>
+            <a:ln w="9525" cap="flat" cmpd="sng" algn="ctr">
+              <a:solidFill>
+                <a:schemeClr val="tx1">
+                  <a:lumMod val="15000"/>
+                  <a:lumOff val="85000"/>
+                </a:schemeClr>
+              </a:solidFill>
+              <a:round/>
+            </a:ln>
+            <a:effectLst/>
+          </c:spPr>
+        </c:majorGridlines>
+        <c:title>
+          <c:tx>
+            <c:rich>
+              <a:bodyPr rot="-5400000" spcFirstLastPara="1" vertOverflow="ellipsis" vert="horz" wrap="square" anchor="ctr" anchorCtr="1"/>
+              <a:lstStyle/>
+              <a:p>
+                <a:pPr>
+                  <a:defRPr sz="1000" b="0" i="0" u="none" strike="noStrike" kern="1200" baseline="0">
+                    <a:solidFill>
+                      <a:schemeClr val="tx1">
+                        <a:lumMod val="65000"/>
+                        <a:lumOff val="35000"/>
+                      </a:schemeClr>
+                    </a:solidFill>
+                    <a:latin typeface="+mn-lt"/>
+                    <a:ea typeface="+mn-ea"/>
+                    <a:cs typeface="+mn-cs"/>
+                  </a:defRPr>
+                </a:pPr>
+                <a:r>
+                  <a:rPr lang="en-US"/>
+                  <a:t>Runtime (sec)</a:t>
+                </a:r>
+              </a:p>
+            </c:rich>
+          </c:tx>
+          <c:overlay val="0"/>
+          <c:spPr>
+            <a:noFill/>
+            <a:ln>
+              <a:noFill/>
+            </a:ln>
+            <a:effectLst/>
+          </c:spPr>
+          <c:txPr>
+            <a:bodyPr rot="-5400000" spcFirstLastPara="1" vertOverflow="ellipsis" vert="horz" wrap="square" anchor="ctr" anchorCtr="1"/>
+            <a:lstStyle/>
+            <a:p>
+              <a:pPr>
+                <a:defRPr sz="1000" b="0" i="0" u="none" strike="noStrike" kern="1200" baseline="0">
+                  <a:solidFill>
+                    <a:schemeClr val="tx1">
+                      <a:lumMod val="65000"/>
+                      <a:lumOff val="35000"/>
+                    </a:schemeClr>
+                  </a:solidFill>
+                  <a:latin typeface="+mn-lt"/>
+                  <a:ea typeface="+mn-ea"/>
+                  <a:cs typeface="+mn-cs"/>
+                </a:defRPr>
+              </a:pPr>
+              <a:endParaRPr lang="en-US"/>
+            </a:p>
+          </c:txPr>
+        </c:title>
+        <c:numFmt formatCode="General" sourceLinked="0"/>
+        <c:majorTickMark val="none"/>
+        <c:minorTickMark val="none"/>
+        <c:tickLblPos val="nextTo"/>
+        <c:spPr>
+          <a:noFill/>
+          <a:ln>
+            <a:noFill/>
+          </a:ln>
+          <a:effectLst/>
+        </c:spPr>
+        <c:txPr>
+          <a:bodyPr rot="-60000000" spcFirstLastPara="1" vertOverflow="ellipsis" vert="horz" wrap="square" anchor="ctr" anchorCtr="1"/>
+          <a:lstStyle/>
+          <a:p>
+            <a:pPr>
+              <a:defRPr sz="900" b="0" i="0" u="none" strike="noStrike" kern="1200" baseline="0">
+                <a:solidFill>
+                  <a:schemeClr val="tx1">
+                    <a:lumMod val="65000"/>
+                    <a:lumOff val="35000"/>
+                  </a:schemeClr>
+                </a:solidFill>
+                <a:latin typeface="+mn-lt"/>
+                <a:ea typeface="+mn-ea"/>
+                <a:cs typeface="+mn-cs"/>
+              </a:defRPr>
+            </a:pPr>
+            <a:endParaRPr lang="en-US"/>
+          </a:p>
+        </c:txPr>
+        <c:crossAx val="668205056"/>
+        <c:crosses val="autoZero"/>
+        <c:crossBetween val="between"/>
+      </c:valAx>
+      <c:spPr>
+        <a:noFill/>
+        <a:ln>
+          <a:noFill/>
+        </a:ln>
+        <a:effectLst/>
+      </c:spPr>
+    </c:plotArea>
+    <c:legend>
+      <c:legendPos val="b"/>
+      <c:overlay val="0"/>
+      <c:spPr>
+        <a:noFill/>
+        <a:ln>
+          <a:noFill/>
+        </a:ln>
+        <a:effectLst/>
+      </c:spPr>
+      <c:txPr>
+        <a:bodyPr rot="0" spcFirstLastPara="1" vertOverflow="ellipsis" vert="horz" wrap="square" anchor="ctr" anchorCtr="1"/>
+        <a:lstStyle/>
+        <a:p>
+          <a:pPr>
+            <a:defRPr sz="900" b="0" i="0" u="none" strike="noStrike" kern="1200" baseline="0">
+              <a:solidFill>
+                <a:schemeClr val="tx1">
+                  <a:lumMod val="65000"/>
+                  <a:lumOff val="35000"/>
+                </a:schemeClr>
+              </a:solidFill>
+              <a:latin typeface="+mn-lt"/>
+              <a:ea typeface="+mn-ea"/>
+              <a:cs typeface="+mn-cs"/>
+            </a:defRPr>
+          </a:pPr>
+          <a:endParaRPr lang="en-US"/>
+        </a:p>
+      </c:txPr>
+    </c:legend>
+    <c:plotVisOnly val="1"/>
+    <c:dispBlanksAs val="gap"/>
+    <c:extLst>
+      <c:ext xmlns:c16r3="http://schemas.microsoft.com/office/drawing/2017/03/chart" uri="{56B9EC1D-385E-4148-901F-78D8002777C0}">
+        <c16r3:dataDisplayOptions16>
+          <c16r3:dispNaAsBlank val="1"/>
+        </c16r3:dataDisplayOptions16>
+      </c:ext>
+    </c:extLst>
+    <c:showDLblsOverMax val="0"/>
+  </c:chart>
+  <c:spPr>
+    <a:solidFill>
+      <a:schemeClr val="bg1"/>
+    </a:solidFill>
+    <a:ln w="9525" cap="flat" cmpd="sng" algn="ctr">
+      <a:solidFill>
+        <a:schemeClr val="tx1">
+          <a:lumMod val="15000"/>
+          <a:lumOff val="85000"/>
+        </a:schemeClr>
+      </a:solidFill>
+      <a:round/>
+    </a:ln>
+    <a:effectLst/>
+  </c:spPr>
+  <c:txPr>
+    <a:bodyPr/>
+    <a:lstStyle/>
+    <a:p>
+      <a:pPr>
+        <a:defRPr/>
+      </a:pPr>
+      <a:endParaRPr lang="en-US"/>
+    </a:p>
+  </c:txPr>
+  <c:externalData r:id="rId3">
+    <c:autoUpdate val="0"/>
+  </c:externalData>
+</c:chartSpace>
+</file>
+
+<file path=word/charts/colors1.xml><?xml version="1.0" encoding="utf-8"?>
+<cs:colorStyle xmlns:cs="http://schemas.microsoft.com/office/drawing/2012/chartStyle" xmlns:a="http://schemas.openxmlformats.org/drawingml/2006/main" meth="cycle" id="10">
+  <a:schemeClr val="accent1"/>
+  <a:schemeClr val="accent2"/>
+  <a:schemeClr val="accent3"/>
+  <a:schemeClr val="accent4"/>
+  <a:schemeClr val="accent5"/>
+  <a:schemeClr val="accent6"/>
+  <cs:variation/>
+  <cs:variation>
+    <a:lumMod val="60000"/>
+  </cs:variation>
+  <cs:variation>
+    <a:lumMod val="80000"/>
+    <a:lumOff val="20000"/>
+  </cs:variation>
+  <cs:variation>
+    <a:lumMod val="80000"/>
+  </cs:variation>
+  <cs:variation>
+    <a:lumMod val="60000"/>
+    <a:lumOff val="40000"/>
+  </cs:variation>
+  <cs:variation>
+    <a:lumMod val="50000"/>
+  </cs:variation>
+  <cs:variation>
+    <a:lumMod val="70000"/>
+    <a:lumOff val="30000"/>
+  </cs:variation>
+  <cs:variation>
+    <a:lumMod val="70000"/>
+  </cs:variation>
+  <cs:variation>
+    <a:lumMod val="50000"/>
+    <a:lumOff val="50000"/>
+  </cs:variation>
+</cs:colorStyle>
+</file>
+
+<file path=word/charts/colors2.xml><?xml version="1.0" encoding="utf-8"?>
+<cs:colorStyle xmlns:cs="http://schemas.microsoft.com/office/drawing/2012/chartStyle" xmlns:a="http://schemas.openxmlformats.org/drawingml/2006/main" meth="cycle" id="10">
+  <a:schemeClr val="accent1"/>
+  <a:schemeClr val="accent2"/>
+  <a:schemeClr val="accent3"/>
+  <a:schemeClr val="accent4"/>
+  <a:schemeClr val="accent5"/>
+  <a:schemeClr val="accent6"/>
+  <cs:variation/>
+  <cs:variation>
+    <a:lumMod val="60000"/>
+  </cs:variation>
+  <cs:variation>
+    <a:lumMod val="80000"/>
+    <a:lumOff val="20000"/>
+  </cs:variation>
+  <cs:variation>
+    <a:lumMod val="80000"/>
+  </cs:variation>
+  <cs:variation>
+    <a:lumMod val="60000"/>
+    <a:lumOff val="40000"/>
+  </cs:variation>
+  <cs:variation>
+    <a:lumMod val="50000"/>
+  </cs:variation>
+  <cs:variation>
+    <a:lumMod val="70000"/>
+    <a:lumOff val="30000"/>
+  </cs:variation>
+  <cs:variation>
+    <a:lumMod val="70000"/>
+  </cs:variation>
+  <cs:variation>
+    <a:lumMod val="50000"/>
+    <a:lumOff val="50000"/>
+  </cs:variation>
+</cs:colorStyle>
+</file>
+
+<file path=word/charts/style1.xml><?xml version="1.0" encoding="utf-8"?>
+<cs:chartStyle xmlns:cs="http://schemas.microsoft.com/office/drawing/2012/chartStyle" xmlns:a="http://schemas.openxmlformats.org/drawingml/2006/main" id="227">
+  <cs:axisTitle>
+    <cs:lnRef idx="0"/>
+    <cs:fillRef idx="0"/>
+    <cs:effectRef idx="0"/>
+    <cs:fontRef idx="minor">
+      <a:schemeClr val="tx1">
+        <a:lumMod val="65000"/>
+        <a:lumOff val="35000"/>
+      </a:schemeClr>
+    </cs:fontRef>
+    <cs:defRPr sz="1000" kern="1200"/>
+  </cs:axisTitle>
+  <cs:categoryAxis>
+    <cs:lnRef idx="0"/>
+    <cs:fillRef idx="0"/>
+    <cs:effectRef idx="0"/>
+    <cs:fontRef idx="minor">
+      <a:schemeClr val="tx1">
+        <a:lumMod val="65000"/>
+        <a:lumOff val="35000"/>
+      </a:schemeClr>
+    </cs:fontRef>
+    <cs:spPr>
+      <a:ln w="9525" cap="flat" cmpd="sng" algn="ctr">
+        <a:solidFill>
+          <a:schemeClr val="tx1">
+            <a:lumMod val="15000"/>
+            <a:lumOff val="85000"/>
+          </a:schemeClr>
+        </a:solidFill>
+        <a:round/>
+      </a:ln>
+    </cs:spPr>
+    <cs:defRPr sz="900" kern="1200"/>
+  </cs:categoryAxis>
+  <cs:chartArea mods="allowNoFillOverride allowNoLineOverride">
+    <cs:lnRef idx="0"/>
+    <cs:fillRef idx="0"/>
+    <cs:effectRef idx="0"/>
+    <cs:fontRef idx="minor">
+      <a:schemeClr val="tx1"/>
+    </cs:fontRef>
+    <cs:spPr>
+      <a:solidFill>
+        <a:schemeClr val="bg1"/>
+      </a:solidFill>
+      <a:ln w="9525" cap="flat" cmpd="sng" algn="ctr">
+        <a:solidFill>
+          <a:schemeClr val="tx1">
+            <a:lumMod val="15000"/>
+            <a:lumOff val="85000"/>
+          </a:schemeClr>
+        </a:solidFill>
+        <a:round/>
+      </a:ln>
+    </cs:spPr>
+    <cs:defRPr sz="1000" kern="1200"/>
+  </cs:chartArea>
+  <cs:dataLabel>
+    <cs:lnRef idx="0"/>
+    <cs:fillRef idx="0"/>
+    <cs:effectRef idx="0"/>
+    <cs:fontRef idx="minor">
+      <a:schemeClr val="tx1">
+        <a:lumMod val="75000"/>
+        <a:lumOff val="25000"/>
+      </a:schemeClr>
+    </cs:fontRef>
+    <cs:defRPr sz="900" kern="1200"/>
+  </cs:dataLabel>
+  <cs:dataLabelCallout>
+    <cs:lnRef idx="0"/>
+    <cs:fillRef idx="0"/>
+    <cs:effectRef idx="0"/>
+    <cs:fontRef idx="minor">
+      <a:schemeClr val="dk1">
+        <a:lumMod val="65000"/>
+        <a:lumOff val="35000"/>
+      </a:schemeClr>
+    </cs:fontRef>
+    <cs:spPr>
+      <a:solidFill>
+        <a:schemeClr val="lt1"/>
+      </a:solidFill>
+      <a:ln>
+        <a:solidFill>
+          <a:schemeClr val="dk1">
+            <a:lumMod val="25000"/>
+            <a:lumOff val="75000"/>
+          </a:schemeClr>
+        </a:solidFill>
+      </a:ln>
+    </cs:spPr>
+    <cs:defRPr sz="900" kern="1200"/>
+    <cs:bodyPr rot="0" spcFirstLastPara="1" vertOverflow="clip" horzOverflow="clip" vert="horz" wrap="square" lIns="36576" tIns="18288" rIns="36576" bIns="18288" anchor="ctr" anchorCtr="1">
+      <a:spAutoFit/>
+    </cs:bodyPr>
+  </cs:dataLabelCallout>
+  <cs:dataPoint>
+    <cs:lnRef idx="0"/>
+    <cs:fillRef idx="1">
+      <cs:styleClr val="auto"/>
+    </cs:fillRef>
+    <cs:effectRef idx="0"/>
+    <cs:fontRef idx="minor">
+      <a:schemeClr val="tx1"/>
+    </cs:fontRef>
+    <cs:spPr>
+      <a:solidFill>
+        <a:schemeClr val="phClr"/>
+      </a:solidFill>
+    </cs:spPr>
+  </cs:dataPoint>
+  <cs:dataPoint3D>
+    <cs:lnRef idx="0"/>
+    <cs:fillRef idx="1">
+      <cs:styleClr val="auto"/>
+    </cs:fillRef>
+    <cs:effectRef idx="0"/>
+    <cs:fontRef idx="minor">
+      <a:schemeClr val="tx1"/>
+    </cs:fontRef>
+    <cs:spPr>
+      <a:solidFill>
+        <a:schemeClr val="phClr"/>
+      </a:solidFill>
+    </cs:spPr>
+  </cs:dataPoint3D>
+  <cs:dataPointLine>
+    <cs:lnRef idx="0">
+      <cs:styleClr val="auto"/>
+    </cs:lnRef>
+    <cs:fillRef idx="1"/>
+    <cs:effectRef idx="0"/>
+    <cs:fontRef idx="minor">
+      <a:schemeClr val="tx1"/>
+    </cs:fontRef>
+    <cs:spPr>
+      <a:ln w="28575" cap="rnd">
+        <a:solidFill>
+          <a:schemeClr val="phClr"/>
+        </a:solidFill>
+        <a:round/>
+      </a:ln>
+    </cs:spPr>
+  </cs:dataPointLine>
+  <cs:dataPointMarker>
+    <cs:lnRef idx="0">
+      <cs:styleClr val="auto"/>
+    </cs:lnRef>
+    <cs:fillRef idx="1">
+      <cs:styleClr val="auto"/>
+    </cs:fillRef>
+    <cs:effectRef idx="0"/>
+    <cs:fontRef idx="minor">
+      <a:schemeClr val="tx1"/>
+    </cs:fontRef>
+    <cs:spPr>
+      <a:solidFill>
+        <a:schemeClr val="phClr"/>
+      </a:solidFill>
+      <a:ln w="9525">
+        <a:solidFill>
+          <a:schemeClr val="phClr"/>
+        </a:solidFill>
+      </a:ln>
+    </cs:spPr>
+  </cs:dataPointMarker>
+  <cs:dataPointMarkerLayout symbol="circle" size="5"/>
+  <cs:dataPointWireframe>
+    <cs:lnRef idx="0">
+      <cs:styleClr val="auto"/>
+    </cs:lnRef>
+    <cs:fillRef idx="1"/>
+    <cs:effectRef idx="0"/>
+    <cs:fontRef idx="minor">
+      <a:schemeClr val="tx1"/>
+    </cs:fontRef>
+    <cs:spPr>
+      <a:ln w="9525" cap="rnd">
+        <a:solidFill>
+          <a:schemeClr val="phClr"/>
+        </a:solidFill>
+        <a:round/>
+      </a:ln>
+    </cs:spPr>
+  </cs:dataPointWireframe>
+  <cs:dataTable>
+    <cs:lnRef idx="0"/>
+    <cs:fillRef idx="0"/>
+    <cs:effectRef idx="0"/>
+    <cs:fontRef idx="minor">
+      <a:schemeClr val="tx1">
+        <a:lumMod val="65000"/>
+        <a:lumOff val="35000"/>
+      </a:schemeClr>
+    </cs:fontRef>
+    <cs:spPr>
+      <a:noFill/>
+      <a:ln w="9525" cap="flat" cmpd="sng" algn="ctr">
+        <a:solidFill>
+          <a:schemeClr val="tx1">
+            <a:lumMod val="15000"/>
+            <a:lumOff val="85000"/>
+          </a:schemeClr>
+        </a:solidFill>
+        <a:round/>
+      </a:ln>
+    </cs:spPr>
+    <cs:defRPr sz="900" kern="1200"/>
+  </cs:dataTable>
+  <cs:downBar>
+    <cs:lnRef idx="0"/>
+    <cs:fillRef idx="0"/>
+    <cs:effectRef idx="0"/>
+    <cs:fontRef idx="minor">
+      <a:schemeClr val="dk1"/>
+    </cs:fontRef>
+    <cs:spPr>
+      <a:solidFill>
+        <a:schemeClr val="dk1">
+          <a:lumMod val="65000"/>
+          <a:lumOff val="35000"/>
+        </a:schemeClr>
+      </a:solidFill>
+      <a:ln w="9525">
+        <a:solidFill>
+          <a:schemeClr val="tx1">
+            <a:lumMod val="65000"/>
+            <a:lumOff val="35000"/>
+          </a:schemeClr>
+        </a:solidFill>
+      </a:ln>
+    </cs:spPr>
+  </cs:downBar>
+  <cs:dropLine>
+    <cs:lnRef idx="0"/>
+    <cs:fillRef idx="0"/>
+    <cs:effectRef idx="0"/>
+    <cs:fontRef idx="minor">
+      <a:schemeClr val="tx1"/>
+    </cs:fontRef>
+    <cs:spPr>
+      <a:ln w="9525" cap="flat" cmpd="sng" algn="ctr">
+        <a:solidFill>
+          <a:schemeClr val="tx1">
+            <a:lumMod val="35000"/>
+            <a:lumOff val="65000"/>
+          </a:schemeClr>
+        </a:solidFill>
+        <a:round/>
+      </a:ln>
+    </cs:spPr>
+  </cs:dropLine>
+  <cs:errorBar>
+    <cs:lnRef idx="0"/>
+    <cs:fillRef idx="0"/>
+    <cs:effectRef idx="0"/>
+    <cs:fontRef idx="minor">
+      <a:schemeClr val="tx1"/>
+    </cs:fontRef>
+    <cs:spPr>
+      <a:ln w="9525" cap="flat" cmpd="sng" algn="ctr">
+        <a:solidFill>
+          <a:schemeClr val="tx1">
+            <a:lumMod val="65000"/>
+            <a:lumOff val="35000"/>
+          </a:schemeClr>
+        </a:solidFill>
+        <a:round/>
+      </a:ln>
+    </cs:spPr>
+  </cs:errorBar>
+  <cs:floor>
+    <cs:lnRef idx="0"/>
+    <cs:fillRef idx="0"/>
+    <cs:effectRef idx="0"/>
+    <cs:fontRef idx="minor">
+      <a:schemeClr val="tx1"/>
+    </cs:fontRef>
+    <cs:spPr>
+      <a:noFill/>
+      <a:ln>
+        <a:noFill/>
+      </a:ln>
+    </cs:spPr>
+  </cs:floor>
+  <cs:gridlineMajor>
+    <cs:lnRef idx="0"/>
+    <cs:fillRef idx="0"/>
+    <cs:effectRef idx="0"/>
+    <cs:fontRef idx="minor">
+      <a:schemeClr val="tx1"/>
+    </cs:fontRef>
+    <cs:spPr>
+      <a:ln w="9525" cap="flat" cmpd="sng" algn="ctr">
+        <a:solidFill>
+          <a:schemeClr val="tx1">
+            <a:lumMod val="15000"/>
+            <a:lumOff val="85000"/>
+          </a:schemeClr>
+        </a:solidFill>
+        <a:round/>
+      </a:ln>
+    </cs:spPr>
+  </cs:gridlineMajor>
+  <cs:gridlineMinor>
+    <cs:lnRef idx="0"/>
+    <cs:fillRef idx="0"/>
+    <cs:effectRef idx="0"/>
+    <cs:fontRef idx="minor">
+      <a:schemeClr val="tx1"/>
+    </cs:fontRef>
+    <cs:spPr>
+      <a:ln w="9525" cap="flat" cmpd="sng" algn="ctr">
+        <a:solidFill>
+          <a:schemeClr val="tx1">
+            <a:lumMod val="5000"/>
+            <a:lumOff val="95000"/>
+          </a:schemeClr>
+        </a:solidFill>
+        <a:round/>
+      </a:ln>
+    </cs:spPr>
+  </cs:gridlineMinor>
+  <cs:hiLoLine>
+    <cs:lnRef idx="0"/>
+    <cs:fillRef idx="0"/>
+    <cs:effectRef idx="0"/>
+    <cs:fontRef idx="minor">
+      <a:schemeClr val="tx1"/>
+    </cs:fontRef>
+    <cs:spPr>
+      <a:ln w="9525" cap="flat" cmpd="sng" algn="ctr">
+        <a:solidFill>
+          <a:schemeClr val="tx1">
+            <a:lumMod val="75000"/>
+            <a:lumOff val="25000"/>
+          </a:schemeClr>
+        </a:solidFill>
+        <a:round/>
+      </a:ln>
+    </cs:spPr>
+  </cs:hiLoLine>
+  <cs:leaderLine>
+    <cs:lnRef idx="0"/>
+    <cs:fillRef idx="0"/>
+    <cs:effectRef idx="0"/>
+    <cs:fontRef idx="minor">
+      <a:schemeClr val="tx1"/>
+    </cs:fontRef>
+    <cs:spPr>
+      <a:ln w="9525" cap="flat" cmpd="sng" algn="ctr">
+        <a:solidFill>
+          <a:schemeClr val="tx1">
+            <a:lumMod val="35000"/>
+            <a:lumOff val="65000"/>
+          </a:schemeClr>
+        </a:solidFill>
+        <a:round/>
+      </a:ln>
+    </cs:spPr>
+  </cs:leaderLine>
+  <cs:legend>
+    <cs:lnRef idx="0"/>
+    <cs:fillRef idx="0"/>
+    <cs:effectRef idx="0"/>
+    <cs:fontRef idx="minor">
+      <a:schemeClr val="tx1">
+        <a:lumMod val="65000"/>
+        <a:lumOff val="35000"/>
+      </a:schemeClr>
+    </cs:fontRef>
+    <cs:defRPr sz="900" kern="1200"/>
+  </cs:legend>
+  <cs:plotArea mods="allowNoFillOverride allowNoLineOverride">
+    <cs:lnRef idx="0"/>
+    <cs:fillRef idx="0"/>
+    <cs:effectRef idx="0"/>
+    <cs:fontRef idx="minor">
+      <a:schemeClr val="tx1"/>
+    </cs:fontRef>
+  </cs:plotArea>
+  <cs:plotArea3D mods="allowNoFillOverride allowNoLineOverride">
+    <cs:lnRef idx="0"/>
+    <cs:fillRef idx="0"/>
+    <cs:effectRef idx="0"/>
+    <cs:fontRef idx="minor">
+      <a:schemeClr val="tx1"/>
+    </cs:fontRef>
+  </cs:plotArea3D>
+  <cs:seriesAxis>
+    <cs:lnRef idx="0"/>
+    <cs:fillRef idx="0"/>
+    <cs:effectRef idx="0"/>
+    <cs:fontRef idx="minor">
+      <a:schemeClr val="tx1">
+        <a:lumMod val="65000"/>
+        <a:lumOff val="35000"/>
+      </a:schemeClr>
+    </cs:fontRef>
+    <cs:defRPr sz="900" kern="1200"/>
+  </cs:seriesAxis>
+  <cs:seriesLine>
+    <cs:lnRef idx="0"/>
+    <cs:fillRef idx="0"/>
+    <cs:effectRef idx="0"/>
+    <cs:fontRef idx="minor">
+      <a:schemeClr val="tx1"/>
+    </cs:fontRef>
+    <cs:spPr>
+      <a:ln w="9525" cap="flat" cmpd="sng" algn="ctr">
+        <a:solidFill>
+          <a:schemeClr val="tx1">
+            <a:lumMod val="35000"/>
+            <a:lumOff val="65000"/>
+          </a:schemeClr>
+        </a:solidFill>
+        <a:round/>
+      </a:ln>
+    </cs:spPr>
+  </cs:seriesLine>
+  <cs:title>
+    <cs:lnRef idx="0"/>
+    <cs:fillRef idx="0"/>
+    <cs:effectRef idx="0"/>
+    <cs:fontRef idx="minor">
+      <a:schemeClr val="tx1">
+        <a:lumMod val="65000"/>
+        <a:lumOff val="35000"/>
+      </a:schemeClr>
+    </cs:fontRef>
+    <cs:defRPr sz="1400" b="0" kern="1200" spc="0" baseline="0"/>
+  </cs:title>
+  <cs:trendline>
+    <cs:lnRef idx="0">
+      <cs:styleClr val="auto"/>
+    </cs:lnRef>
+    <cs:fillRef idx="0"/>
+    <cs:effectRef idx="0"/>
+    <cs:fontRef idx="minor">
+      <a:schemeClr val="tx1"/>
+    </cs:fontRef>
+    <cs:spPr>
+      <a:ln w="19050" cap="rnd">
+        <a:solidFill>
+          <a:schemeClr val="phClr"/>
+        </a:solidFill>
+        <a:prstDash val="sysDot"/>
+      </a:ln>
+    </cs:spPr>
+  </cs:trendline>
+  <cs:trendlineLabel>
+    <cs:lnRef idx="0"/>
+    <cs:fillRef idx="0"/>
+    <cs:effectRef idx="0"/>
+    <cs:fontRef idx="minor">
+      <a:schemeClr val="tx1">
+        <a:lumMod val="65000"/>
+        <a:lumOff val="35000"/>
+      </a:schemeClr>
+    </cs:fontRef>
+    <cs:defRPr sz="900" kern="1200"/>
+  </cs:trendlineLabel>
+  <cs:upBar>
+    <cs:lnRef idx="0"/>
+    <cs:fillRef idx="0"/>
+    <cs:effectRef idx="0"/>
+    <cs:fontRef idx="minor">
+      <a:schemeClr val="dk1"/>
+    </cs:fontRef>
+    <cs:spPr>
+      <a:solidFill>
+        <a:schemeClr val="lt1"/>
+      </a:solidFill>
+      <a:ln w="9525">
+        <a:solidFill>
+          <a:schemeClr val="tx1">
+            <a:lumMod val="15000"/>
+            <a:lumOff val="85000"/>
+          </a:schemeClr>
+        </a:solidFill>
+      </a:ln>
+    </cs:spPr>
+  </cs:upBar>
+  <cs:valueAxis>
+    <cs:lnRef idx="0"/>
+    <cs:fillRef idx="0"/>
+    <cs:effectRef idx="0"/>
+    <cs:fontRef idx="minor">
+      <a:schemeClr val="tx1">
+        <a:lumMod val="65000"/>
+        <a:lumOff val="35000"/>
+      </a:schemeClr>
+    </cs:fontRef>
+    <cs:defRPr sz="900" kern="1200"/>
+  </cs:valueAxis>
+  <cs:wall>
+    <cs:lnRef idx="0"/>
+    <cs:fillRef idx="0"/>
+    <cs:effectRef idx="0"/>
+    <cs:fontRef idx="minor">
+      <a:schemeClr val="tx1"/>
+    </cs:fontRef>
+    <cs:spPr>
+      <a:noFill/>
+      <a:ln>
+        <a:noFill/>
+      </a:ln>
+    </cs:spPr>
+  </cs:wall>
+</cs:chartStyle>
+</file>
+
+<file path=word/charts/style2.xml><?xml version="1.0" encoding="utf-8"?>
+<cs:chartStyle xmlns:cs="http://schemas.microsoft.com/office/drawing/2012/chartStyle" xmlns:a="http://schemas.openxmlformats.org/drawingml/2006/main" id="227">
+  <cs:axisTitle>
+    <cs:lnRef idx="0"/>
+    <cs:fillRef idx="0"/>
+    <cs:effectRef idx="0"/>
+    <cs:fontRef idx="minor">
+      <a:schemeClr val="tx1">
+        <a:lumMod val="65000"/>
+        <a:lumOff val="35000"/>
+      </a:schemeClr>
+    </cs:fontRef>
+    <cs:defRPr sz="1000" kern="1200"/>
+  </cs:axisTitle>
+  <cs:categoryAxis>
+    <cs:lnRef idx="0"/>
+    <cs:fillRef idx="0"/>
+    <cs:effectRef idx="0"/>
+    <cs:fontRef idx="minor">
+      <a:schemeClr val="tx1">
+        <a:lumMod val="65000"/>
+        <a:lumOff val="35000"/>
+      </a:schemeClr>
+    </cs:fontRef>
+    <cs:spPr>
+      <a:ln w="9525" cap="flat" cmpd="sng" algn="ctr">
+        <a:solidFill>
+          <a:schemeClr val="tx1">
+            <a:lumMod val="15000"/>
+            <a:lumOff val="85000"/>
+          </a:schemeClr>
+        </a:solidFill>
+        <a:round/>
+      </a:ln>
+    </cs:spPr>
+    <cs:defRPr sz="900" kern="1200"/>
+  </cs:categoryAxis>
+  <cs:chartArea mods="allowNoFillOverride allowNoLineOverride">
+    <cs:lnRef idx="0"/>
+    <cs:fillRef idx="0"/>
+    <cs:effectRef idx="0"/>
+    <cs:fontRef idx="minor">
+      <a:schemeClr val="tx1"/>
+    </cs:fontRef>
+    <cs:spPr>
+      <a:solidFill>
+        <a:schemeClr val="bg1"/>
+      </a:solidFill>
+      <a:ln w="9525" cap="flat" cmpd="sng" algn="ctr">
+        <a:solidFill>
+          <a:schemeClr val="tx1">
+            <a:lumMod val="15000"/>
+            <a:lumOff val="85000"/>
+          </a:schemeClr>
+        </a:solidFill>
+        <a:round/>
+      </a:ln>
+    </cs:spPr>
+    <cs:defRPr sz="1000" kern="1200"/>
+  </cs:chartArea>
+  <cs:dataLabel>
+    <cs:lnRef idx="0"/>
+    <cs:fillRef idx="0"/>
+    <cs:effectRef idx="0"/>
+    <cs:fontRef idx="minor">
+      <a:schemeClr val="tx1">
+        <a:lumMod val="75000"/>
+        <a:lumOff val="25000"/>
+      </a:schemeClr>
+    </cs:fontRef>
+    <cs:defRPr sz="900" kern="1200"/>
+  </cs:dataLabel>
+  <cs:dataLabelCallout>
+    <cs:lnRef idx="0"/>
+    <cs:fillRef idx="0"/>
+    <cs:effectRef idx="0"/>
+    <cs:fontRef idx="minor">
+      <a:schemeClr val="dk1">
+        <a:lumMod val="65000"/>
+        <a:lumOff val="35000"/>
+      </a:schemeClr>
+    </cs:fontRef>
+    <cs:spPr>
+      <a:solidFill>
+        <a:schemeClr val="lt1"/>
+      </a:solidFill>
+      <a:ln>
+        <a:solidFill>
+          <a:schemeClr val="dk1">
+            <a:lumMod val="25000"/>
+            <a:lumOff val="75000"/>
+          </a:schemeClr>
+        </a:solidFill>
+      </a:ln>
+    </cs:spPr>
+    <cs:defRPr sz="900" kern="1200"/>
+    <cs:bodyPr rot="0" spcFirstLastPara="1" vertOverflow="clip" horzOverflow="clip" vert="horz" wrap="square" lIns="36576" tIns="18288" rIns="36576" bIns="18288" anchor="ctr" anchorCtr="1">
+      <a:spAutoFit/>
+    </cs:bodyPr>
+  </cs:dataLabelCallout>
+  <cs:dataPoint>
+    <cs:lnRef idx="0"/>
+    <cs:fillRef idx="1">
+      <cs:styleClr val="auto"/>
+    </cs:fillRef>
+    <cs:effectRef idx="0"/>
+    <cs:fontRef idx="minor">
+      <a:schemeClr val="tx1"/>
+    </cs:fontRef>
+    <cs:spPr>
+      <a:solidFill>
+        <a:schemeClr val="phClr"/>
+      </a:solidFill>
+    </cs:spPr>
+  </cs:dataPoint>
+  <cs:dataPoint3D>
+    <cs:lnRef idx="0"/>
+    <cs:fillRef idx="1">
+      <cs:styleClr val="auto"/>
+    </cs:fillRef>
+    <cs:effectRef idx="0"/>
+    <cs:fontRef idx="minor">
+      <a:schemeClr val="tx1"/>
+    </cs:fontRef>
+    <cs:spPr>
+      <a:solidFill>
+        <a:schemeClr val="phClr"/>
+      </a:solidFill>
+    </cs:spPr>
+  </cs:dataPoint3D>
+  <cs:dataPointLine>
+    <cs:lnRef idx="0">
+      <cs:styleClr val="auto"/>
+    </cs:lnRef>
+    <cs:fillRef idx="1"/>
+    <cs:effectRef idx="0"/>
+    <cs:fontRef idx="minor">
+      <a:schemeClr val="tx1"/>
+    </cs:fontRef>
+    <cs:spPr>
+      <a:ln w="28575" cap="rnd">
+        <a:solidFill>
+          <a:schemeClr val="phClr"/>
+        </a:solidFill>
+        <a:round/>
+      </a:ln>
+    </cs:spPr>
+  </cs:dataPointLine>
+  <cs:dataPointMarker>
+    <cs:lnRef idx="0">
+      <cs:styleClr val="auto"/>
+    </cs:lnRef>
+    <cs:fillRef idx="1">
+      <cs:styleClr val="auto"/>
+    </cs:fillRef>
+    <cs:effectRef idx="0"/>
+    <cs:fontRef idx="minor">
+      <a:schemeClr val="tx1"/>
+    </cs:fontRef>
+    <cs:spPr>
+      <a:solidFill>
+        <a:schemeClr val="phClr"/>
+      </a:solidFill>
+      <a:ln w="9525">
+        <a:solidFill>
+          <a:schemeClr val="phClr"/>
+        </a:solidFill>
+      </a:ln>
+    </cs:spPr>
+  </cs:dataPointMarker>
+  <cs:dataPointMarkerLayout symbol="circle" size="5"/>
+  <cs:dataPointWireframe>
+    <cs:lnRef idx="0">
+      <cs:styleClr val="auto"/>
+    </cs:lnRef>
+    <cs:fillRef idx="1"/>
+    <cs:effectRef idx="0"/>
+    <cs:fontRef idx="minor">
+      <a:schemeClr val="tx1"/>
+    </cs:fontRef>
+    <cs:spPr>
+      <a:ln w="9525" cap="rnd">
+        <a:solidFill>
+          <a:schemeClr val="phClr"/>
+        </a:solidFill>
+        <a:round/>
+      </a:ln>
+    </cs:spPr>
+  </cs:dataPointWireframe>
+  <cs:dataTable>
+    <cs:lnRef idx="0"/>
+    <cs:fillRef idx="0"/>
+    <cs:effectRef idx="0"/>
+    <cs:fontRef idx="minor">
+      <a:schemeClr val="tx1">
+        <a:lumMod val="65000"/>
+        <a:lumOff val="35000"/>
+      </a:schemeClr>
+    </cs:fontRef>
+    <cs:spPr>
+      <a:noFill/>
+      <a:ln w="9525" cap="flat" cmpd="sng" algn="ctr">
+        <a:solidFill>
+          <a:schemeClr val="tx1">
+            <a:lumMod val="15000"/>
+            <a:lumOff val="85000"/>
+          </a:schemeClr>
+        </a:solidFill>
+        <a:round/>
+      </a:ln>
+    </cs:spPr>
+    <cs:defRPr sz="900" kern="1200"/>
+  </cs:dataTable>
+  <cs:downBar>
+    <cs:lnRef idx="0"/>
+    <cs:fillRef idx="0"/>
+    <cs:effectRef idx="0"/>
+    <cs:fontRef idx="minor">
+      <a:schemeClr val="dk1"/>
+    </cs:fontRef>
+    <cs:spPr>
+      <a:solidFill>
+        <a:schemeClr val="dk1">
+          <a:lumMod val="65000"/>
+          <a:lumOff val="35000"/>
+        </a:schemeClr>
+      </a:solidFill>
+      <a:ln w="9525">
+        <a:solidFill>
+          <a:schemeClr val="tx1">
+            <a:lumMod val="65000"/>
+            <a:lumOff val="35000"/>
+          </a:schemeClr>
+        </a:solidFill>
+      </a:ln>
+    </cs:spPr>
+  </cs:downBar>
+  <cs:dropLine>
+    <cs:lnRef idx="0"/>
+    <cs:fillRef idx="0"/>
+    <cs:effectRef idx="0"/>
+    <cs:fontRef idx="minor">
+      <a:schemeClr val="tx1"/>
+    </cs:fontRef>
+    <cs:spPr>
+      <a:ln w="9525" cap="flat" cmpd="sng" algn="ctr">
+        <a:solidFill>
+          <a:schemeClr val="tx1">
+            <a:lumMod val="35000"/>
+            <a:lumOff val="65000"/>
+          </a:schemeClr>
+        </a:solidFill>
+        <a:round/>
+      </a:ln>
+    </cs:spPr>
+  </cs:dropLine>
+  <cs:errorBar>
+    <cs:lnRef idx="0"/>
+    <cs:fillRef idx="0"/>
+    <cs:effectRef idx="0"/>
+    <cs:fontRef idx="minor">
+      <a:schemeClr val="tx1"/>
+    </cs:fontRef>
+    <cs:spPr>
+      <a:ln w="9525" cap="flat" cmpd="sng" algn="ctr">
+        <a:solidFill>
+          <a:schemeClr val="tx1">
+            <a:lumMod val="65000"/>
+            <a:lumOff val="35000"/>
+          </a:schemeClr>
+        </a:solidFill>
+        <a:round/>
+      </a:ln>
+    </cs:spPr>
+  </cs:errorBar>
+  <cs:floor>
+    <cs:lnRef idx="0"/>
+    <cs:fillRef idx="0"/>
+    <cs:effectRef idx="0"/>
+    <cs:fontRef idx="minor">
+      <a:schemeClr val="tx1"/>
+    </cs:fontRef>
+    <cs:spPr>
+      <a:noFill/>
+      <a:ln>
+        <a:noFill/>
+      </a:ln>
+    </cs:spPr>
+  </cs:floor>
+  <cs:gridlineMajor>
+    <cs:lnRef idx="0"/>
+    <cs:fillRef idx="0"/>
+    <cs:effectRef idx="0"/>
+    <cs:fontRef idx="minor">
+      <a:schemeClr val="tx1"/>
+    </cs:fontRef>
+    <cs:spPr>
+      <a:ln w="9525" cap="flat" cmpd="sng" algn="ctr">
+        <a:solidFill>
+          <a:schemeClr val="tx1">
+            <a:lumMod val="15000"/>
+            <a:lumOff val="85000"/>
+          </a:schemeClr>
+        </a:solidFill>
+        <a:round/>
+      </a:ln>
+    </cs:spPr>
+  </cs:gridlineMajor>
+  <cs:gridlineMinor>
+    <cs:lnRef idx="0"/>
+    <cs:fillRef idx="0"/>
+    <cs:effectRef idx="0"/>
+    <cs:fontRef idx="minor">
+      <a:schemeClr val="tx1"/>
+    </cs:fontRef>
+    <cs:spPr>
+      <a:ln w="9525" cap="flat" cmpd="sng" algn="ctr">
+        <a:solidFill>
+          <a:schemeClr val="tx1">
+            <a:lumMod val="5000"/>
+            <a:lumOff val="95000"/>
+          </a:schemeClr>
+        </a:solidFill>
+        <a:round/>
+      </a:ln>
+    </cs:spPr>
+  </cs:gridlineMinor>
+  <cs:hiLoLine>
+    <cs:lnRef idx="0"/>
+    <cs:fillRef idx="0"/>
+    <cs:effectRef idx="0"/>
+    <cs:fontRef idx="minor">
+      <a:schemeClr val="tx1"/>
+    </cs:fontRef>
+    <cs:spPr>
+      <a:ln w="9525" cap="flat" cmpd="sng" algn="ctr">
+        <a:solidFill>
+          <a:schemeClr val="tx1">
+            <a:lumMod val="75000"/>
+            <a:lumOff val="25000"/>
+          </a:schemeClr>
+        </a:solidFill>
+        <a:round/>
+      </a:ln>
+    </cs:spPr>
+  </cs:hiLoLine>
+  <cs:leaderLine>
+    <cs:lnRef idx="0"/>
+    <cs:fillRef idx="0"/>
+    <cs:effectRef idx="0"/>
+    <cs:fontRef idx="minor">
+      <a:schemeClr val="tx1"/>
+    </cs:fontRef>
+    <cs:spPr>
+      <a:ln w="9525" cap="flat" cmpd="sng" algn="ctr">
+        <a:solidFill>
+          <a:schemeClr val="tx1">
+            <a:lumMod val="35000"/>
+            <a:lumOff val="65000"/>
+          </a:schemeClr>
+        </a:solidFill>
+        <a:round/>
+      </a:ln>
+    </cs:spPr>
+  </cs:leaderLine>
+  <cs:legend>
+    <cs:lnRef idx="0"/>
+    <cs:fillRef idx="0"/>
+    <cs:effectRef idx="0"/>
+    <cs:fontRef idx="minor">
+      <a:schemeClr val="tx1">
+        <a:lumMod val="65000"/>
+        <a:lumOff val="35000"/>
+      </a:schemeClr>
+    </cs:fontRef>
+    <cs:defRPr sz="900" kern="1200"/>
+  </cs:legend>
+  <cs:plotArea mods="allowNoFillOverride allowNoLineOverride">
+    <cs:lnRef idx="0"/>
+    <cs:fillRef idx="0"/>
+    <cs:effectRef idx="0"/>
+    <cs:fontRef idx="minor">
+      <a:schemeClr val="tx1"/>
+    </cs:fontRef>
+  </cs:plotArea>
+  <cs:plotArea3D mods="allowNoFillOverride allowNoLineOverride">
+    <cs:lnRef idx="0"/>
+    <cs:fillRef idx="0"/>
+    <cs:effectRef idx="0"/>
+    <cs:fontRef idx="minor">
+      <a:schemeClr val="tx1"/>
+    </cs:fontRef>
+  </cs:plotArea3D>
+  <cs:seriesAxis>
+    <cs:lnRef idx="0"/>
+    <cs:fillRef idx="0"/>
+    <cs:effectRef idx="0"/>
+    <cs:fontRef idx="minor">
+      <a:schemeClr val="tx1">
+        <a:lumMod val="65000"/>
+        <a:lumOff val="35000"/>
+      </a:schemeClr>
+    </cs:fontRef>
+    <cs:defRPr sz="900" kern="1200"/>
+  </cs:seriesAxis>
+  <cs:seriesLine>
+    <cs:lnRef idx="0"/>
+    <cs:fillRef idx="0"/>
+    <cs:effectRef idx="0"/>
+    <cs:fontRef idx="minor">
+      <a:schemeClr val="tx1"/>
+    </cs:fontRef>
+    <cs:spPr>
+      <a:ln w="9525" cap="flat" cmpd="sng" algn="ctr">
+        <a:solidFill>
+          <a:schemeClr val="tx1">
+            <a:lumMod val="35000"/>
+            <a:lumOff val="65000"/>
+          </a:schemeClr>
+        </a:solidFill>
+        <a:round/>
+      </a:ln>
+    </cs:spPr>
+  </cs:seriesLine>
+  <cs:title>
+    <cs:lnRef idx="0"/>
+    <cs:fillRef idx="0"/>
+    <cs:effectRef idx="0"/>
+    <cs:fontRef idx="minor">
+      <a:schemeClr val="tx1">
+        <a:lumMod val="65000"/>
+        <a:lumOff val="35000"/>
+      </a:schemeClr>
+    </cs:fontRef>
+    <cs:defRPr sz="1400" b="0" kern="1200" spc="0" baseline="0"/>
+  </cs:title>
+  <cs:trendline>
+    <cs:lnRef idx="0">
+      <cs:styleClr val="auto"/>
+    </cs:lnRef>
+    <cs:fillRef idx="0"/>
+    <cs:effectRef idx="0"/>
+    <cs:fontRef idx="minor">
+      <a:schemeClr val="tx1"/>
+    </cs:fontRef>
+    <cs:spPr>
+      <a:ln w="19050" cap="rnd">
+        <a:solidFill>
+          <a:schemeClr val="phClr"/>
+        </a:solidFill>
+        <a:prstDash val="sysDot"/>
+      </a:ln>
+    </cs:spPr>
+  </cs:trendline>
+  <cs:trendlineLabel>
+    <cs:lnRef idx="0"/>
+    <cs:fillRef idx="0"/>
+    <cs:effectRef idx="0"/>
+    <cs:fontRef idx="minor">
+      <a:schemeClr val="tx1">
+        <a:lumMod val="65000"/>
+        <a:lumOff val="35000"/>
+      </a:schemeClr>
+    </cs:fontRef>
+    <cs:defRPr sz="900" kern="1200"/>
+  </cs:trendlineLabel>
+  <cs:upBar>
+    <cs:lnRef idx="0"/>
+    <cs:fillRef idx="0"/>
+    <cs:effectRef idx="0"/>
+    <cs:fontRef idx="minor">
+      <a:schemeClr val="dk1"/>
+    </cs:fontRef>
+    <cs:spPr>
+      <a:solidFill>
+        <a:schemeClr val="lt1"/>
+      </a:solidFill>
+      <a:ln w="9525">
+        <a:solidFill>
+          <a:schemeClr val="tx1">
+            <a:lumMod val="15000"/>
+            <a:lumOff val="85000"/>
+          </a:schemeClr>
+        </a:solidFill>
+      </a:ln>
+    </cs:spPr>
+  </cs:upBar>
+  <cs:valueAxis>
+    <cs:lnRef idx="0"/>
+    <cs:fillRef idx="0"/>
+    <cs:effectRef idx="0"/>
+    <cs:fontRef idx="minor">
+      <a:schemeClr val="tx1">
+        <a:lumMod val="65000"/>
+        <a:lumOff val="35000"/>
+      </a:schemeClr>
+    </cs:fontRef>
+    <cs:defRPr sz="900" kern="1200"/>
+  </cs:valueAxis>
+  <cs:wall>
+    <cs:lnRef idx="0"/>
+    <cs:fillRef idx="0"/>
+    <cs:effectRef idx="0"/>
+    <cs:fontRef idx="minor">
+      <a:schemeClr val="tx1"/>
+    </cs:fontRef>
+    <cs:spPr>
+      <a:noFill/>
+      <a:ln>
+        <a:noFill/>
+      </a:ln>
+    </cs:spPr>
+  </cs:wall>
+</cs:chartStyle>
 </file>
 
 <file path=word/theme/theme1.xml><?xml version="1.0" encoding="utf-8"?>
